--- a/citi_faili/FKO_Nolikums_2021.docx
+++ b/citi_faili/FKO_Nolikums_2021.docx
@@ -1,9 +1,7 @@
 
 <file path=word/document.xml><?xml version="1.0" encoding="utf-8"?>
-<w:document xmlns:wpc="http://schemas.microsoft.com/office/word/2010/wordprocessingCanvas" xmlns:mc="http://schemas.openxmlformats.org/markup-compatibility/2006" xmlns:o="urn:schemas-microsoft-com:office:office" xmlns:r="http://schemas.openxmlformats.org/officeDocument/2006/relationships" xmlns:m="http://schemas.openxmlformats.org/officeDocument/2006/math" xmlns:v="urn:schemas-microsoft-com:vml" xmlns:wp14="http://schemas.microsoft.com/office/word/2010/wordprocessingDrawing" xmlns:wp="http://schemas.openxmlformats.org/drawingml/2006/wordprocessingDrawing" xmlns:w10="urn:schemas-microsoft-com:office:word" xmlns:w="http://schemas.openxmlformats.org/wordprocessingml/2006/main" xmlns:w14="http://schemas.microsoft.com/office/word/2010/wordml" xmlns:wpg="http://schemas.microsoft.com/office/word/2010/wordprocessingGroup" xmlns:wpi="http://schemas.microsoft.com/office/word/2010/wordprocessingInk" xmlns:wne="http://schemas.microsoft.com/office/word/2006/wordml" xmlns:wps="http://schemas.microsoft.com/office/word/2010/wordprocessingShape" mc:Ignorable="w14 wp14">
+<w:document xmlns:wpc="http://schemas.microsoft.com/office/word/2010/wordprocessingCanvas" xmlns:cx="http://schemas.microsoft.com/office/drawing/2014/chartex" xmlns:cx1="http://schemas.microsoft.com/office/drawing/2015/9/8/chartex" xmlns:cx2="http://schemas.microsoft.com/office/drawing/2015/10/21/chartex" xmlns:cx3="http://schemas.microsoft.com/office/drawing/2016/5/9/chartex" xmlns:cx4="http://schemas.microsoft.com/office/drawing/2016/5/10/chartex" xmlns:cx5="http://schemas.microsoft.com/office/drawing/2016/5/11/chartex" xmlns:cx6="http://schemas.microsoft.com/office/drawing/2016/5/12/chartex" xmlns:cx7="http://schemas.microsoft.com/office/drawing/2016/5/13/chartex" xmlns:cx8="http://schemas.microsoft.com/office/drawing/2016/5/14/chartex" xmlns:mc="http://schemas.openxmlformats.org/markup-compatibility/2006" xmlns:aink="http://schemas.microsoft.com/office/drawing/2016/ink" xmlns:am3d="http://schemas.microsoft.com/office/drawing/2017/model3d" xmlns:o="urn:schemas-microsoft-com:office:office" xmlns:r="http://schemas.openxmlformats.org/officeDocument/2006/relationships" xmlns:m="http://schemas.openxmlformats.org/officeDocument/2006/math" xmlns:v="urn:schemas-microsoft-com:vml" xmlns:wp14="http://schemas.microsoft.com/office/word/2010/wordprocessingDrawing" xmlns:wp="http://schemas.openxmlformats.org/drawingml/2006/wordprocessingDrawing" xmlns:w10="urn:schemas-microsoft-com:office:word" xmlns:w="http://schemas.openxmlformats.org/wordprocessingml/2006/main" xmlns:w14="http://schemas.microsoft.com/office/word/2010/wordml" xmlns:w15="http://schemas.microsoft.com/office/word/2012/wordml" xmlns:w16cex="http://schemas.microsoft.com/office/word/2018/wordml/cex" xmlns:w16cid="http://schemas.microsoft.com/office/word/2016/wordml/cid" xmlns:w16="http://schemas.microsoft.com/office/word/2018/wordml" xmlns:w16se="http://schemas.microsoft.com/office/word/2015/wordml/symex" xmlns:wpg="http://schemas.microsoft.com/office/word/2010/wordprocessingGroup" xmlns:wpi="http://schemas.microsoft.com/office/word/2010/wordprocessingInk" xmlns:wne="http://schemas.microsoft.com/office/word/2006/wordml" xmlns:wps="http://schemas.microsoft.com/office/word/2010/wordprocessingShape" mc:Ignorable="w14 w15 w16se w16cid w16 w16cex wp14">
   <w:body>
-    <w:bookmarkStart w:id="0" w:name="_GoBack" w:displacedByCustomXml="next"/>
-    <w:bookmarkEnd w:id="0" w:displacedByCustomXml="next"/>
     <w:sdt>
       <w:sdtPr>
         <w:tag w:val="goog_rdk_0"/>
@@ -122,10 +120,67 @@
         </w:numPr>
       </w:pPr>
       <w:r>
-        <w:t>Olimpiādi organizē Rīgas Valsts 1. ģimnāzijas fizikas skolotājs Pēteris Brics, absolventi Jānis Pudāns, Vilhelms Cinis, Daniels Gorovojs, Olivers Prānis, Ričards Kristers Knipšis, Oskars Mednis, Gustavs Švalbe un skolēni Rolands Lapatko, Kims Georgs Pavlov</w:t>
-      </w:r>
-      <w:r>
-        <w:t>s, Ilmārs Štolcens un citi.</w:t>
+        <w:t xml:space="preserve">Olimpiādi organizē Rīgas Valsts 1. ģimnāzijas fizikas skolotājs Pēteris </w:t>
+      </w:r>
+      <w:proofErr w:type="spellStart"/>
+      <w:r>
+        <w:t>Brics</w:t>
+      </w:r>
+      <w:proofErr w:type="spellEnd"/>
+      <w:r>
+        <w:t xml:space="preserve">, absolventi Jānis Pudāns, Vilhelms Cinis, Daniels </w:t>
+      </w:r>
+      <w:proofErr w:type="spellStart"/>
+      <w:r>
+        <w:t>Gorovojs</w:t>
+      </w:r>
+      <w:proofErr w:type="spellEnd"/>
+      <w:r>
+        <w:t xml:space="preserve">, Olivers Prānis, Ričards </w:t>
+      </w:r>
+      <w:proofErr w:type="spellStart"/>
+      <w:r>
+        <w:t>Kristers</w:t>
+      </w:r>
+      <w:proofErr w:type="spellEnd"/>
+      <w:r>
+        <w:t xml:space="preserve"> </w:t>
+      </w:r>
+      <w:proofErr w:type="spellStart"/>
+      <w:r>
+        <w:t>Knipšis</w:t>
+      </w:r>
+      <w:proofErr w:type="spellEnd"/>
+      <w:r>
+        <w:t xml:space="preserve">, Oskars Mednis, Gustavs Švalbe un skolēni Rolands </w:t>
+      </w:r>
+      <w:proofErr w:type="spellStart"/>
+      <w:r>
+        <w:t>L</w:t>
+      </w:r>
+      <w:r>
+        <w:t>o</w:t>
+      </w:r>
+      <w:r>
+        <w:t>patko</w:t>
+      </w:r>
+      <w:proofErr w:type="spellEnd"/>
+      <w:r>
+        <w:t xml:space="preserve">, Kims Georgs Pavlovs, Ilmārs </w:t>
+      </w:r>
+      <w:proofErr w:type="spellStart"/>
+      <w:r>
+        <w:t>Štolce</w:t>
+      </w:r>
+      <w:r>
+        <w:t>r</w:t>
+      </w:r>
+      <w:r>
+        <w:t>s</w:t>
+      </w:r>
+      <w:proofErr w:type="spellEnd"/>
+      <w:r>
+        <w:t xml:space="preserve"> un citi.</w:t>
       </w:r>
     </w:p>
     <w:p>
@@ -169,10 +224,7 @@
         </w:numPr>
       </w:pPr>
       <w:r>
-        <w:t>skolēni</w:t>
-      </w:r>
-      <w:r>
-        <w:t xml:space="preserve"> no zemākām klasēm arī var piedalīties. Šādā gadījumā viņi piedalīsies kā 8. klases skolēni un pildīs attiecīgi pēc 3.2. punkta grūtības pakāpes uzdevumus.</w:t>
+        <w:t>skolēni no zemākām klasēm arī var piedalīties. Šādā gadījumā viņi piedalīsies kā 8. klases skolēni un pildīs attiecīgi pēc 3.2. punkta grūtības pakāpes uzdevumus.</w:t>
       </w:r>
     </w:p>
     <w:p>
@@ -211,10 +263,7 @@
         </w:numPr>
       </w:pPr>
       <w:r>
-        <w:t>olimpiāde uzdevumu risināšana norisināsies 2021. gada 27. februārī</w:t>
-      </w:r>
-      <w:r>
-        <w:t xml:space="preserve"> plkst. 10:00;</w:t>
+        <w:t>olimpiāde uzdevumu risināšana norisināsies 2021. gada 27. februārī plkst. 10:00;</w:t>
       </w:r>
     </w:p>
     <w:p>
@@ -247,6 +296,7 @@
     </w:p>
     <w:p>
       <w:pPr>
+        <w:pStyle w:val="Sarakstarindkopa"/>
         <w:numPr>
           <w:ilvl w:val="2"/>
           <w:numId w:val="1"/>
@@ -271,14 +321,12 @@
         <w:t xml:space="preserve"> </w:t>
       </w:r>
       <w:r>
-        <w:t>uzdevumiem, eksperimenta un skaidr</w:t>
-      </w:r>
-      <w:r>
-        <w:t>ojuma katrā klašu grupā;</w:t>
-      </w:r>
-    </w:p>
-    <w:p>
-      <w:pPr>
+        <w:t>uzdevumiem, eksperimenta un skaidrojuma katrā klašu grupā;</w:t>
+      </w:r>
+    </w:p>
+    <w:p>
+      <w:pPr>
+        <w:pStyle w:val="Sarakstarindkopa"/>
         <w:numPr>
           <w:ilvl w:val="2"/>
           <w:numId w:val="1"/>
@@ -290,6 +338,7 @@
     </w:p>
     <w:p>
       <w:pPr>
+        <w:pStyle w:val="Sarakstarindkopa"/>
         <w:numPr>
           <w:ilvl w:val="2"/>
           <w:numId w:val="1"/>
@@ -301,34 +350,31 @@
     </w:p>
     <w:p>
       <w:pPr>
+        <w:pStyle w:val="Sarakstarindkopa"/>
         <w:numPr>
           <w:ilvl w:val="2"/>
           <w:numId w:val="1"/>
         </w:numPr>
       </w:pPr>
       <w:r>
-        <w:t>uzdevumus risinot, komandas dalībnieki drīkst apspriestie</w:t>
-      </w:r>
-      <w:r>
-        <w:t>s tikai savā starpā;</w:t>
-      </w:r>
-    </w:p>
-    <w:p>
-      <w:pPr>
+        <w:t>uzdevumus risinot, komandas dalībnieki drīkst apspriesties tikai savā starpā;</w:t>
+      </w:r>
+    </w:p>
+    <w:p>
+      <w:pPr>
+        <w:pStyle w:val="Sarakstarindkopa"/>
         <w:numPr>
           <w:ilvl w:val="2"/>
           <w:numId w:val="1"/>
         </w:numPr>
       </w:pPr>
       <w:r>
-        <w:t>darba tapšanā drīkst lietot rakstāmlietas (tai skaitā arī lineālus, cirkuļus, dzēšgumijas u.tml.), kalkulatoru (izņemot grafiskos kalkulatorus), savu papīru, fizikas grāmatas, datorprogrammas un interneta resursus bez uzdevumiem vai uz</w:t>
-      </w:r>
-      <w:r>
-        <w:t>devumu atrisinājumiem;</w:t>
-      </w:r>
-    </w:p>
-    <w:p>
-      <w:pPr>
+        <w:t>darba tapšanā drīkst lietot rakstāmlietas (tai skaitā arī lineālus, cirkuļus, dzēšgumijas u.tml.), kalkulatoru (izņemot grafiskos kalkulatorus), savu papīru, fizikas grāmatas, datorprogrammas un interneta resursus bez uzdevumiem vai uzdevumu atrisinājumiem;</w:t>
+      </w:r>
+    </w:p>
+    <w:p>
+      <w:pPr>
+        <w:pStyle w:val="Sarakstarindkopa"/>
         <w:numPr>
           <w:ilvl w:val="1"/>
           <w:numId w:val="1"/>
@@ -346,6 +392,7 @@
     </w:p>
     <w:p>
       <w:pPr>
+        <w:pStyle w:val="Sarakstarindkopa"/>
         <w:numPr>
           <w:ilvl w:val="2"/>
           <w:numId w:val="1"/>
@@ -357,20 +404,19 @@
     </w:p>
     <w:p>
       <w:pPr>
+        <w:pStyle w:val="Sarakstarindkopa"/>
         <w:numPr>
           <w:ilvl w:val="2"/>
           <w:numId w:val="1"/>
         </w:numPr>
       </w:pPr>
       <w:r>
-        <w:t>uzdevumus atver visi komandas dalībnieki, bet edu.lu.lv vienu atbilžu lauciņu aizpil</w:t>
-      </w:r>
-      <w:r>
-        <w:t>da tikai viens komandas dalībnieks, citādāk atbilde netiek ieskaitīta;</w:t>
-      </w:r>
-    </w:p>
-    <w:p>
-      <w:pPr>
+        <w:t>uzdevumus atver visi komandas dalībnieki, bet edu.lu.lv vienu atbilžu lauciņu aizpilda tikai viens komandas dalībnieks, citādāk atbilde netiek ieskaitīta;</w:t>
+      </w:r>
+    </w:p>
+    <w:p>
+      <w:pPr>
+        <w:pStyle w:val="Sarakstarindkopa"/>
         <w:numPr>
           <w:ilvl w:val="2"/>
           <w:numId w:val="1"/>
@@ -383,20 +429,19 @@
     </w:p>
     <w:p>
       <w:pPr>
+        <w:pStyle w:val="Sarakstarindkopa"/>
         <w:numPr>
           <w:ilvl w:val="2"/>
           <w:numId w:val="1"/>
         </w:numPr>
       </w:pPr>
       <w:r>
-        <w:t>risinājumā jābūt iekļautām ne tikai atbildēm, bet arī formulām, aprēķiniem, p</w:t>
-      </w:r>
-      <w:r>
-        <w:t>amatojumiem utt.;</w:t>
-      </w:r>
-    </w:p>
-    <w:p>
-      <w:pPr>
+        <w:t>risinājumā jābūt iekļautām ne tikai atbildēm, bet arī formulām, aprēķiniem, pamatojumiem utt.;</w:t>
+      </w:r>
+    </w:p>
+    <w:p>
+      <w:pPr>
+        <w:pStyle w:val="Sarakstarindkopa"/>
         <w:numPr>
           <w:ilvl w:val="2"/>
           <w:numId w:val="1"/>
@@ -408,6 +453,7 @@
     </w:p>
     <w:p>
       <w:pPr>
+        <w:pStyle w:val="Sarakstarindkopa"/>
         <w:numPr>
           <w:ilvl w:val="2"/>
           <w:numId w:val="1"/>
@@ -419,6 +465,7 @@
     </w:p>
     <w:p>
       <w:pPr>
+        <w:pStyle w:val="Sarakstarindkopa"/>
         <w:numPr>
           <w:ilvl w:val="2"/>
           <w:numId w:val="1"/>
@@ -430,6 +477,7 @@
     </w:p>
     <w:p>
       <w:pPr>
+        <w:pStyle w:val="Sarakstarindkopa"/>
         <w:numPr>
           <w:ilvl w:val="2"/>
           <w:numId w:val="1"/>
@@ -441,6 +489,7 @@
     </w:p>
     <w:p>
       <w:pPr>
+        <w:pStyle w:val="Sarakstarindkopa"/>
         <w:numPr>
           <w:ilvl w:val="1"/>
           <w:numId w:val="1"/>
@@ -458,6 +507,7 @@
     </w:p>
     <w:p>
       <w:pPr>
+        <w:pStyle w:val="Sarakstarindkopa"/>
         <w:numPr>
           <w:ilvl w:val="2"/>
           <w:numId w:val="1"/>
@@ -469,20 +519,19 @@
     </w:p>
     <w:p>
       <w:pPr>
+        <w:pStyle w:val="Sarakstarindkopa"/>
         <w:numPr>
           <w:ilvl w:val="2"/>
           <w:numId w:val="1"/>
         </w:numPr>
       </w:pPr>
       <w:r>
-        <w:t>olimpiādes organizator</w:t>
-      </w:r>
-      <w:r>
-        <w:t>i publicēs konspektīvus uzdevumu risinājumus pēc olimpiādes norises edu.lu.lv</w:t>
-      </w:r>
-    </w:p>
-    <w:p>
-      <w:pPr>
+        <w:t>olimpiādes organizatori publicēs konspektīvus uzdevumu risinājumus pēc olimpiādes norises edu.lu.lv</w:t>
+      </w:r>
+    </w:p>
+    <w:p>
+      <w:pPr>
+        <w:pStyle w:val="Sarakstarindkopa"/>
         <w:numPr>
           <w:ilvl w:val="0"/>
           <w:numId w:val="1"/>
@@ -494,6 +543,7 @@
     </w:p>
     <w:p>
       <w:pPr>
+        <w:pStyle w:val="Sarakstarindkopa"/>
         <w:numPr>
           <w:ilvl w:val="0"/>
           <w:numId w:val="1"/>
@@ -517,8 +567,8 @@
 </file>
 
 <file path=word/numbering.xml><?xml version="1.0" encoding="utf-8"?>
-<w:numbering xmlns:wpc="http://schemas.microsoft.com/office/word/2010/wordprocessingCanvas" xmlns:mc="http://schemas.openxmlformats.org/markup-compatibility/2006" xmlns:o="urn:schemas-microsoft-com:office:office" xmlns:r="http://schemas.openxmlformats.org/officeDocument/2006/relationships" xmlns:m="http://schemas.openxmlformats.org/officeDocument/2006/math" xmlns:v="urn:schemas-microsoft-com:vml" xmlns:wp14="http://schemas.microsoft.com/office/word/2010/wordprocessingDrawing" xmlns:wp="http://schemas.openxmlformats.org/drawingml/2006/wordprocessingDrawing" xmlns:w10="urn:schemas-microsoft-com:office:word" xmlns:w="http://schemas.openxmlformats.org/wordprocessingml/2006/main" xmlns:w14="http://schemas.microsoft.com/office/word/2010/wordml" xmlns:wpg="http://schemas.microsoft.com/office/word/2010/wordprocessingGroup" xmlns:wpi="http://schemas.microsoft.com/office/word/2010/wordprocessingInk" xmlns:wne="http://schemas.microsoft.com/office/word/2006/wordml" xmlns:wps="http://schemas.microsoft.com/office/word/2010/wordprocessingShape" mc:Ignorable="w14 wp14">
-  <w:abstractNum w:abstractNumId="0">
+<w:numbering xmlns:wpc="http://schemas.microsoft.com/office/word/2010/wordprocessingCanvas" xmlns:cx="http://schemas.microsoft.com/office/drawing/2014/chartex" xmlns:cx1="http://schemas.microsoft.com/office/drawing/2015/9/8/chartex" xmlns:cx2="http://schemas.microsoft.com/office/drawing/2015/10/21/chartex" xmlns:cx3="http://schemas.microsoft.com/office/drawing/2016/5/9/chartex" xmlns:cx4="http://schemas.microsoft.com/office/drawing/2016/5/10/chartex" xmlns:cx5="http://schemas.microsoft.com/office/drawing/2016/5/11/chartex" xmlns:cx6="http://schemas.microsoft.com/office/drawing/2016/5/12/chartex" xmlns:cx7="http://schemas.microsoft.com/office/drawing/2016/5/13/chartex" xmlns:cx8="http://schemas.microsoft.com/office/drawing/2016/5/14/chartex" xmlns:mc="http://schemas.openxmlformats.org/markup-compatibility/2006" xmlns:aink="http://schemas.microsoft.com/office/drawing/2016/ink" xmlns:am3d="http://schemas.microsoft.com/office/drawing/2017/model3d" xmlns:o="urn:schemas-microsoft-com:office:office" xmlns:r="http://schemas.openxmlformats.org/officeDocument/2006/relationships" xmlns:m="http://schemas.openxmlformats.org/officeDocument/2006/math" xmlns:v="urn:schemas-microsoft-com:vml" xmlns:wp14="http://schemas.microsoft.com/office/word/2010/wordprocessingDrawing" xmlns:wp="http://schemas.openxmlformats.org/drawingml/2006/wordprocessingDrawing" xmlns:w10="urn:schemas-microsoft-com:office:word" xmlns:w="http://schemas.openxmlformats.org/wordprocessingml/2006/main" xmlns:w14="http://schemas.microsoft.com/office/word/2010/wordml" xmlns:w15="http://schemas.microsoft.com/office/word/2012/wordml" xmlns:w16cex="http://schemas.microsoft.com/office/word/2018/wordml/cex" xmlns:w16cid="http://schemas.microsoft.com/office/word/2016/wordml/cid" xmlns:w16="http://schemas.microsoft.com/office/word/2018/wordml" xmlns:w16se="http://schemas.microsoft.com/office/word/2015/wordml/symex" xmlns:wpg="http://schemas.microsoft.com/office/word/2010/wordprocessingGroup" xmlns:wpi="http://schemas.microsoft.com/office/word/2010/wordprocessingInk" xmlns:wne="http://schemas.microsoft.com/office/word/2006/wordml" xmlns:wps="http://schemas.microsoft.com/office/word/2010/wordprocessingShape" mc:Ignorable="w14 w15 w16se w16cid w16 w16cex wp14">
+  <w:abstractNum w:abstractNumId="0" w15:restartNumberingAfterBreak="0">
     <w:nsid w:val="22CD5E4B"/>
     <w:multiLevelType w:val="multilevel"/>
     <w:tmpl w:val="571E9EA0"/>
@@ -638,7 +688,7 @@
 </file>
 
 <file path=word/styles.xml><?xml version="1.0" encoding="utf-8"?>
-<w:styles xmlns:mc="http://schemas.openxmlformats.org/markup-compatibility/2006" xmlns:r="http://schemas.openxmlformats.org/officeDocument/2006/relationships" xmlns:w="http://schemas.openxmlformats.org/wordprocessingml/2006/main" xmlns:w14="http://schemas.microsoft.com/office/word/2010/wordml" mc:Ignorable="w14">
+<w:styles xmlns:mc="http://schemas.openxmlformats.org/markup-compatibility/2006" xmlns:r="http://schemas.openxmlformats.org/officeDocument/2006/relationships" xmlns:w="http://schemas.openxmlformats.org/wordprocessingml/2006/main" xmlns:w14="http://schemas.microsoft.com/office/word/2010/wordml" xmlns:w15="http://schemas.microsoft.com/office/word/2012/wordml" xmlns:w16cex="http://schemas.microsoft.com/office/word/2018/wordml/cex" xmlns:w16cid="http://schemas.microsoft.com/office/word/2016/wordml/cid" xmlns:w16="http://schemas.microsoft.com/office/word/2018/wordml" xmlns:w16se="http://schemas.microsoft.com/office/word/2015/wordml/symex" mc:Ignorable="w14 w15 w16se w16cid w16 w16cex">
   <w:docDefaults>
     <w:rPrDefault>
       <w:rPr>
@@ -654,144 +704,383 @@
       </w:pPr>
     </w:pPrDefault>
   </w:docDefaults>
-  <w:latentStyles w:defLockedState="0" w:defUIPriority="99" w:defSemiHidden="1" w:defUnhideWhenUsed="1" w:defQFormat="0" w:count="267">
-    <w:lsdException w:name="Normal" w:semiHidden="0" w:uiPriority="0" w:unhideWhenUsed="0" w:qFormat="1"/>
-    <w:lsdException w:name="heading 1" w:semiHidden="0" w:uiPriority="9" w:unhideWhenUsed="0" w:qFormat="1"/>
-    <w:lsdException w:name="heading 2" w:uiPriority="9" w:qFormat="1"/>
-    <w:lsdException w:name="heading 3" w:uiPriority="9" w:qFormat="1"/>
-    <w:lsdException w:name="heading 4" w:uiPriority="9" w:qFormat="1"/>
-    <w:lsdException w:name="heading 5" w:uiPriority="9" w:qFormat="1"/>
-    <w:lsdException w:name="heading 6" w:uiPriority="9" w:qFormat="1"/>
-    <w:lsdException w:name="heading 7" w:uiPriority="9" w:qFormat="1"/>
-    <w:lsdException w:name="heading 8" w:uiPriority="9" w:qFormat="1"/>
-    <w:lsdException w:name="heading 9" w:uiPriority="9" w:qFormat="1"/>
-    <w:lsdException w:name="toc 1" w:uiPriority="39"/>
-    <w:lsdException w:name="toc 2" w:uiPriority="39"/>
-    <w:lsdException w:name="toc 3" w:uiPriority="39"/>
-    <w:lsdException w:name="toc 4" w:uiPriority="39"/>
-    <w:lsdException w:name="toc 5" w:uiPriority="39"/>
-    <w:lsdException w:name="toc 6" w:uiPriority="39"/>
-    <w:lsdException w:name="toc 7" w:uiPriority="39"/>
-    <w:lsdException w:name="toc 8" w:uiPriority="39"/>
-    <w:lsdException w:name="toc 9" w:uiPriority="39"/>
-    <w:lsdException w:name="caption" w:uiPriority="35" w:qFormat="1"/>
-    <w:lsdException w:name="Title" w:semiHidden="0" w:uiPriority="10" w:unhideWhenUsed="0" w:qFormat="1"/>
-    <w:lsdException w:name="Default Paragraph Font" w:uiPriority="1"/>
-    <w:lsdException w:name="Subtitle" w:semiHidden="0" w:uiPriority="11" w:unhideWhenUsed="0" w:qFormat="1"/>
-    <w:lsdException w:name="Strong" w:semiHidden="0" w:uiPriority="22" w:unhideWhenUsed="0" w:qFormat="1"/>
-    <w:lsdException w:name="Emphasis" w:semiHidden="0" w:uiPriority="20" w:unhideWhenUsed="0" w:qFormat="1"/>
-    <w:lsdException w:name="Table Grid" w:semiHidden="0" w:uiPriority="59" w:unhideWhenUsed="0"/>
-    <w:lsdException w:name="Placeholder Text" w:unhideWhenUsed="0"/>
-    <w:lsdException w:name="No Spacing" w:semiHidden="0" w:uiPriority="1" w:unhideWhenUsed="0" w:qFormat="1"/>
-    <w:lsdException w:name="Light Shading" w:semiHidden="0" w:uiPriority="60" w:unhideWhenUsed="0"/>
-    <w:lsdException w:name="Light List" w:semiHidden="0" w:uiPriority="61" w:unhideWhenUsed="0"/>
-    <w:lsdException w:name="Light Grid" w:semiHidden="0" w:uiPriority="62" w:unhideWhenUsed="0"/>
-    <w:lsdException w:name="Medium Shading 1" w:semiHidden="0" w:uiPriority="63" w:unhideWhenUsed="0"/>
-    <w:lsdException w:name="Medium Shading 2" w:semiHidden="0" w:uiPriority="64" w:unhideWhenUsed="0"/>
-    <w:lsdException w:name="Medium List 1" w:semiHidden="0" w:uiPriority="65" w:unhideWhenUsed="0"/>
-    <w:lsdException w:name="Medium List 2" w:semiHidden="0" w:uiPriority="66" w:unhideWhenUsed="0"/>
-    <w:lsdException w:name="Medium Grid 1" w:semiHidden="0" w:uiPriority="67" w:unhideWhenUsed="0"/>
-    <w:lsdException w:name="Medium Grid 2" w:semiHidden="0" w:uiPriority="68" w:unhideWhenUsed="0"/>
-    <w:lsdException w:name="Medium Grid 3" w:semiHidden="0" w:uiPriority="69" w:unhideWhenUsed="0"/>
-    <w:lsdException w:name="Dark List" w:semiHidden="0" w:uiPriority="70" w:unhideWhenUsed="0"/>
-    <w:lsdException w:name="Colorful Shading" w:semiHidden="0" w:uiPriority="71" w:unhideWhenUsed="0"/>
-    <w:lsdException w:name="Colorful List" w:semiHidden="0" w:uiPriority="72" w:unhideWhenUsed="0"/>
-    <w:lsdException w:name="Colorful Grid" w:semiHidden="0" w:uiPriority="73" w:unhideWhenUsed="0"/>
-    <w:lsdException w:name="Light Shading Accent 1" w:semiHidden="0" w:uiPriority="60" w:unhideWhenUsed="0"/>
-    <w:lsdException w:name="Light List Accent 1" w:semiHidden="0" w:uiPriority="61" w:unhideWhenUsed="0"/>
-    <w:lsdException w:name="Light Grid Accent 1" w:semiHidden="0" w:uiPriority="62" w:unhideWhenUsed="0"/>
-    <w:lsdException w:name="Medium Shading 1 Accent 1" w:semiHidden="0" w:uiPriority="63" w:unhideWhenUsed="0"/>
-    <w:lsdException w:name="Medium Shading 2 Accent 1" w:semiHidden="0" w:uiPriority="64" w:unhideWhenUsed="0"/>
-    <w:lsdException w:name="Medium List 1 Accent 1" w:semiHidden="0" w:uiPriority="65" w:unhideWhenUsed="0"/>
-    <w:lsdException w:name="Revision" w:unhideWhenUsed="0"/>
-    <w:lsdException w:name="List Paragraph" w:semiHidden="0" w:uiPriority="34" w:unhideWhenUsed="0" w:qFormat="1"/>
-    <w:lsdException w:name="Quote" w:semiHidden="0" w:uiPriority="29" w:unhideWhenUsed="0" w:qFormat="1"/>
-    <w:lsdException w:name="Intense Quote" w:semiHidden="0" w:uiPriority="30" w:unhideWhenUsed="0" w:qFormat="1"/>
-    <w:lsdException w:name="Medium List 2 Accent 1" w:semiHidden="0" w:uiPriority="66" w:unhideWhenUsed="0"/>
-    <w:lsdException w:name="Medium Grid 1 Accent 1" w:semiHidden="0" w:uiPriority="67" w:unhideWhenUsed="0"/>
-    <w:lsdException w:name="Medium Grid 2 Accent 1" w:semiHidden="0" w:uiPriority="68" w:unhideWhenUsed="0"/>
-    <w:lsdException w:name="Medium Grid 3 Accent 1" w:semiHidden="0" w:uiPriority="69" w:unhideWhenUsed="0"/>
-    <w:lsdException w:name="Dark List Accent 1" w:semiHidden="0" w:uiPriority="70" w:unhideWhenUsed="0"/>
-    <w:lsdException w:name="Colorful Shading Accent 1" w:semiHidden="0" w:uiPriority="71" w:unhideWhenUsed="0"/>
-    <w:lsdException w:name="Colorful List Accent 1" w:semiHidden="0" w:uiPriority="72" w:unhideWhenUsed="0"/>
-    <w:lsdException w:name="Colorful Grid Accent 1" w:semiHidden="0" w:uiPriority="73" w:unhideWhenUsed="0"/>
-    <w:lsdException w:name="Light Shading Accent 2" w:semiHidden="0" w:uiPriority="60" w:unhideWhenUsed="0"/>
-    <w:lsdException w:name="Light List Accent 2" w:semiHidden="0" w:uiPriority="61" w:unhideWhenUsed="0"/>
-    <w:lsdException w:name="Light Grid Accent 2" w:semiHidden="0" w:uiPriority="62" w:unhideWhenUsed="0"/>
-    <w:lsdException w:name="Medium Shading 1 Accent 2" w:semiHidden="0" w:uiPriority="63" w:unhideWhenUsed="0"/>
-    <w:lsdException w:name="Medium Shading 2 Accent 2" w:semiHidden="0" w:uiPriority="64" w:unhideWhenUsed="0"/>
-    <w:lsdException w:name="Medium List 1 Accent 2" w:semiHidden="0" w:uiPriority="65" w:unhideWhenUsed="0"/>
-    <w:lsdException w:name="Medium List 2 Accent 2" w:semiHidden="0" w:uiPriority="66" w:unhideWhenUsed="0"/>
-    <w:lsdException w:name="Medium Grid 1 Accent 2" w:semiHidden="0" w:uiPriority="67" w:unhideWhenUsed="0"/>
-    <w:lsdException w:name="Medium Grid 2 Accent 2" w:semiHidden="0" w:uiPriority="68" w:unhideWhenUsed="0"/>
-    <w:lsdException w:name="Medium Grid 3 Accent 2" w:semiHidden="0" w:uiPriority="69" w:unhideWhenUsed="0"/>
-    <w:lsdException w:name="Dark List Accent 2" w:semiHidden="0" w:uiPriority="70" w:unhideWhenUsed="0"/>
-    <w:lsdException w:name="Colorful Shading Accent 2" w:semiHidden="0" w:uiPriority="71" w:unhideWhenUsed="0"/>
-    <w:lsdException w:name="Colorful List Accent 2" w:semiHidden="0" w:uiPriority="72" w:unhideWhenUsed="0"/>
-    <w:lsdException w:name="Colorful Grid Accent 2" w:semiHidden="0" w:uiPriority="73" w:unhideWhenUsed="0"/>
-    <w:lsdException w:name="Light Shading Accent 3" w:semiHidden="0" w:uiPriority="60" w:unhideWhenUsed="0"/>
-    <w:lsdException w:name="Light List Accent 3" w:semiHidden="0" w:uiPriority="61" w:unhideWhenUsed="0"/>
-    <w:lsdException w:name="Light Grid Accent 3" w:semiHidden="0" w:uiPriority="62" w:unhideWhenUsed="0"/>
-    <w:lsdException w:name="Medium Shading 1 Accent 3" w:semiHidden="0" w:uiPriority="63" w:unhideWhenUsed="0"/>
-    <w:lsdException w:name="Medium Shading 2 Accent 3" w:semiHidden="0" w:uiPriority="64" w:unhideWhenUsed="0"/>
-    <w:lsdException w:name="Medium List 1 Accent 3" w:semiHidden="0" w:uiPriority="65" w:unhideWhenUsed="0"/>
-    <w:lsdException w:name="Medium List 2 Accent 3" w:semiHidden="0" w:uiPriority="66" w:unhideWhenUsed="0"/>
-    <w:lsdException w:name="Medium Grid 1 Accent 3" w:semiHidden="0" w:uiPriority="67" w:unhideWhenUsed="0"/>
-    <w:lsdException w:name="Medium Grid 2 Accent 3" w:semiHidden="0" w:uiPriority="68" w:unhideWhenUsed="0"/>
-    <w:lsdException w:name="Medium Grid 3 Accent 3" w:semiHidden="0" w:uiPriority="69" w:unhideWhenUsed="0"/>
-    <w:lsdException w:name="Dark List Accent 3" w:semiHidden="0" w:uiPriority="70" w:unhideWhenUsed="0"/>
-    <w:lsdException w:name="Colorful Shading Accent 3" w:semiHidden="0" w:uiPriority="71" w:unhideWhenUsed="0"/>
-    <w:lsdException w:name="Colorful List Accent 3" w:semiHidden="0" w:uiPriority="72" w:unhideWhenUsed="0"/>
-    <w:lsdException w:name="Colorful Grid Accent 3" w:semiHidden="0" w:uiPriority="73" w:unhideWhenUsed="0"/>
-    <w:lsdException w:name="Light Shading Accent 4" w:semiHidden="0" w:uiPriority="60" w:unhideWhenUsed="0"/>
-    <w:lsdException w:name="Light List Accent 4" w:semiHidden="0" w:uiPriority="61" w:unhideWhenUsed="0"/>
-    <w:lsdException w:name="Light Grid Accent 4" w:semiHidden="0" w:uiPriority="62" w:unhideWhenUsed="0"/>
-    <w:lsdException w:name="Medium Shading 1 Accent 4" w:semiHidden="0" w:uiPriority="63" w:unhideWhenUsed="0"/>
-    <w:lsdException w:name="Medium Shading 2 Accent 4" w:semiHidden="0" w:uiPriority="64" w:unhideWhenUsed="0"/>
-    <w:lsdException w:name="Medium List 1 Accent 4" w:semiHidden="0" w:uiPriority="65" w:unhideWhenUsed="0"/>
-    <w:lsdException w:name="Medium List 2 Accent 4" w:semiHidden="0" w:uiPriority="66" w:unhideWhenUsed="0"/>
-    <w:lsdException w:name="Medium Grid 1 Accent 4" w:semiHidden="0" w:uiPriority="67" w:unhideWhenUsed="0"/>
-    <w:lsdException w:name="Medium Grid 2 Accent 4" w:semiHidden="0" w:uiPriority="68" w:unhideWhenUsed="0"/>
-    <w:lsdException w:name="Medium Grid 3 Accent 4" w:semiHidden="0" w:uiPriority="69" w:unhideWhenUsed="0"/>
-    <w:lsdException w:name="Dark List Accent 4" w:semiHidden="0" w:uiPriority="70" w:unhideWhenUsed="0"/>
-    <w:lsdException w:name="Colorful Shading Accent 4" w:semiHidden="0" w:uiPriority="71" w:unhideWhenUsed="0"/>
-    <w:lsdException w:name="Colorful List Accent 4" w:semiHidden="0" w:uiPriority="72" w:unhideWhenUsed="0"/>
-    <w:lsdException w:name="Colorful Grid Accent 4" w:semiHidden="0" w:uiPriority="73" w:unhideWhenUsed="0"/>
-    <w:lsdException w:name="Light Shading Accent 5" w:semiHidden="0" w:uiPriority="60" w:unhideWhenUsed="0"/>
-    <w:lsdException w:name="Light List Accent 5" w:semiHidden="0" w:uiPriority="61" w:unhideWhenUsed="0"/>
-    <w:lsdException w:name="Light Grid Accent 5" w:semiHidden="0" w:uiPriority="62" w:unhideWhenUsed="0"/>
-    <w:lsdException w:name="Medium Shading 1 Accent 5" w:semiHidden="0" w:uiPriority="63" w:unhideWhenUsed="0"/>
-    <w:lsdException w:name="Medium Shading 2 Accent 5" w:semiHidden="0" w:uiPriority="64" w:unhideWhenUsed="0"/>
-    <w:lsdException w:name="Medium List 1 Accent 5" w:semiHidden="0" w:uiPriority="65" w:unhideWhenUsed="0"/>
-    <w:lsdException w:name="Medium List 2 Accent 5" w:semiHidden="0" w:uiPriority="66" w:unhideWhenUsed="0"/>
-    <w:lsdException w:name="Medium Grid 1 Accent 5" w:semiHidden="0" w:uiPriority="67" w:unhideWhenUsed="0"/>
-    <w:lsdException w:name="Medium Grid 2 Accent 5" w:semiHidden="0" w:uiPriority="68" w:unhideWhenUsed="0"/>
-    <w:lsdException w:name="Medium Grid 3 Accent 5" w:semiHidden="0" w:uiPriority="69" w:unhideWhenUsed="0"/>
-    <w:lsdException w:name="Dark List Accent 5" w:semiHidden="0" w:uiPriority="70" w:unhideWhenUsed="0"/>
-    <w:lsdException w:name="Colorful Shading Accent 5" w:semiHidden="0" w:uiPriority="71" w:unhideWhenUsed="0"/>
-    <w:lsdException w:name="Colorful List Accent 5" w:semiHidden="0" w:uiPriority="72" w:unhideWhenUsed="0"/>
-    <w:lsdException w:name="Colorful Grid Accent 5" w:semiHidden="0" w:uiPriority="73" w:unhideWhenUsed="0"/>
-    <w:lsdException w:name="Light Shading Accent 6" w:semiHidden="0" w:uiPriority="60" w:unhideWhenUsed="0"/>
-    <w:lsdException w:name="Light List Accent 6" w:semiHidden="0" w:uiPriority="61" w:unhideWhenUsed="0"/>
-    <w:lsdException w:name="Light Grid Accent 6" w:semiHidden="0" w:uiPriority="62" w:unhideWhenUsed="0"/>
-    <w:lsdException w:name="Medium Shading 1 Accent 6" w:semiHidden="0" w:uiPriority="63" w:unhideWhenUsed="0"/>
-    <w:lsdException w:name="Medium Shading 2 Accent 6" w:semiHidden="0" w:uiPriority="64" w:unhideWhenUsed="0"/>
-    <w:lsdException w:name="Medium List 1 Accent 6" w:semiHidden="0" w:uiPriority="65" w:unhideWhenUsed="0"/>
-    <w:lsdException w:name="Medium List 2 Accent 6" w:semiHidden="0" w:uiPriority="66" w:unhideWhenUsed="0"/>
-    <w:lsdException w:name="Medium Grid 1 Accent 6" w:semiHidden="0" w:uiPriority="67" w:unhideWhenUsed="0"/>
-    <w:lsdException w:name="Medium Grid 2 Accent 6" w:semiHidden="0" w:uiPriority="68" w:unhideWhenUsed="0"/>
-    <w:lsdException w:name="Medium Grid 3 Accent 6" w:semiHidden="0" w:uiPriority="69" w:unhideWhenUsed="0"/>
-    <w:lsdException w:name="Dark List Accent 6" w:semiHidden="0" w:uiPriority="70" w:unhideWhenUsed="0"/>
-    <w:lsdException w:name="Colorful Shading Accent 6" w:semiHidden="0" w:uiPriority="71" w:unhideWhenUsed="0"/>
-    <w:lsdException w:name="Colorful List Accent 6" w:semiHidden="0" w:uiPriority="72" w:unhideWhenUsed="0"/>
-    <w:lsdException w:name="Colorful Grid Accent 6" w:semiHidden="0" w:uiPriority="73" w:unhideWhenUsed="0"/>
-    <w:lsdException w:name="Subtle Emphasis" w:semiHidden="0" w:uiPriority="19" w:unhideWhenUsed="0" w:qFormat="1"/>
-    <w:lsdException w:name="Intense Emphasis" w:semiHidden="0" w:uiPriority="21" w:unhideWhenUsed="0" w:qFormat="1"/>
-    <w:lsdException w:name="Subtle Reference" w:semiHidden="0" w:uiPriority="31" w:unhideWhenUsed="0" w:qFormat="1"/>
-    <w:lsdException w:name="Intense Reference" w:semiHidden="0" w:uiPriority="32" w:unhideWhenUsed="0" w:qFormat="1"/>
-    <w:lsdException w:name="Book Title" w:semiHidden="0" w:uiPriority="33" w:unhideWhenUsed="0" w:qFormat="1"/>
-    <w:lsdException w:name="Bibliography" w:uiPriority="37"/>
-    <w:lsdException w:name="TOC Heading" w:uiPriority="39" w:qFormat="1"/>
+  <w:latentStyles w:defLockedState="0" w:defUIPriority="99" w:defSemiHidden="0" w:defUnhideWhenUsed="0" w:defQFormat="0" w:count="376">
+    <w:lsdException w:name="Normal" w:uiPriority="0" w:qFormat="1"/>
+    <w:lsdException w:name="heading 1" w:uiPriority="9" w:qFormat="1"/>
+    <w:lsdException w:name="heading 2" w:semiHidden="1" w:uiPriority="9" w:unhideWhenUsed="1" w:qFormat="1"/>
+    <w:lsdException w:name="heading 3" w:semiHidden="1" w:uiPriority="9" w:unhideWhenUsed="1" w:qFormat="1"/>
+    <w:lsdException w:name="heading 4" w:semiHidden="1" w:uiPriority="9" w:unhideWhenUsed="1" w:qFormat="1"/>
+    <w:lsdException w:name="heading 5" w:semiHidden="1" w:uiPriority="9" w:unhideWhenUsed="1" w:qFormat="1"/>
+    <w:lsdException w:name="heading 6" w:semiHidden="1" w:uiPriority="9" w:unhideWhenUsed="1" w:qFormat="1"/>
+    <w:lsdException w:name="heading 7" w:semiHidden="1" w:uiPriority="9" w:unhideWhenUsed="1" w:qFormat="1"/>
+    <w:lsdException w:name="heading 8" w:semiHidden="1" w:uiPriority="9" w:unhideWhenUsed="1" w:qFormat="1"/>
+    <w:lsdException w:name="heading 9" w:semiHidden="1" w:uiPriority="9" w:unhideWhenUsed="1" w:qFormat="1"/>
+    <w:lsdException w:name="index 1" w:semiHidden="1" w:unhideWhenUsed="1"/>
+    <w:lsdException w:name="index 2" w:semiHidden="1" w:unhideWhenUsed="1"/>
+    <w:lsdException w:name="index 3" w:semiHidden="1" w:unhideWhenUsed="1"/>
+    <w:lsdException w:name="index 4" w:semiHidden="1" w:unhideWhenUsed="1"/>
+    <w:lsdException w:name="index 5" w:semiHidden="1" w:unhideWhenUsed="1"/>
+    <w:lsdException w:name="index 6" w:semiHidden="1" w:unhideWhenUsed="1"/>
+    <w:lsdException w:name="index 7" w:semiHidden="1" w:unhideWhenUsed="1"/>
+    <w:lsdException w:name="index 8" w:semiHidden="1" w:unhideWhenUsed="1"/>
+    <w:lsdException w:name="index 9" w:semiHidden="1" w:unhideWhenUsed="1"/>
+    <w:lsdException w:name="toc 1" w:semiHidden="1" w:uiPriority="39" w:unhideWhenUsed="1"/>
+    <w:lsdException w:name="toc 2" w:semiHidden="1" w:uiPriority="39" w:unhideWhenUsed="1"/>
+    <w:lsdException w:name="toc 3" w:semiHidden="1" w:uiPriority="39" w:unhideWhenUsed="1"/>
+    <w:lsdException w:name="toc 4" w:semiHidden="1" w:uiPriority="39" w:unhideWhenUsed="1"/>
+    <w:lsdException w:name="toc 5" w:semiHidden="1" w:uiPriority="39" w:unhideWhenUsed="1"/>
+    <w:lsdException w:name="toc 6" w:semiHidden="1" w:uiPriority="39" w:unhideWhenUsed="1"/>
+    <w:lsdException w:name="toc 7" w:semiHidden="1" w:uiPriority="39" w:unhideWhenUsed="1"/>
+    <w:lsdException w:name="toc 8" w:semiHidden="1" w:uiPriority="39" w:unhideWhenUsed="1"/>
+    <w:lsdException w:name="toc 9" w:semiHidden="1" w:uiPriority="39" w:unhideWhenUsed="1"/>
+    <w:lsdException w:name="Normal Indent" w:semiHidden="1" w:unhideWhenUsed="1"/>
+    <w:lsdException w:name="footnote text" w:semiHidden="1" w:unhideWhenUsed="1"/>
+    <w:lsdException w:name="annotation text" w:semiHidden="1" w:unhideWhenUsed="1"/>
+    <w:lsdException w:name="header" w:semiHidden="1" w:unhideWhenUsed="1"/>
+    <w:lsdException w:name="footer" w:semiHidden="1" w:unhideWhenUsed="1"/>
+    <w:lsdException w:name="index heading" w:semiHidden="1" w:unhideWhenUsed="1"/>
+    <w:lsdException w:name="caption" w:semiHidden="1" w:uiPriority="35" w:unhideWhenUsed="1" w:qFormat="1"/>
+    <w:lsdException w:name="table of figures" w:semiHidden="1" w:unhideWhenUsed="1"/>
+    <w:lsdException w:name="envelope address" w:semiHidden="1" w:unhideWhenUsed="1"/>
+    <w:lsdException w:name="envelope return" w:semiHidden="1" w:unhideWhenUsed="1"/>
+    <w:lsdException w:name="footnote reference" w:semiHidden="1" w:unhideWhenUsed="1"/>
+    <w:lsdException w:name="annotation reference" w:semiHidden="1" w:unhideWhenUsed="1"/>
+    <w:lsdException w:name="line number" w:semiHidden="1" w:unhideWhenUsed="1"/>
+    <w:lsdException w:name="page number" w:semiHidden="1" w:unhideWhenUsed="1"/>
+    <w:lsdException w:name="endnote reference" w:semiHidden="1" w:unhideWhenUsed="1"/>
+    <w:lsdException w:name="endnote text" w:semiHidden="1" w:unhideWhenUsed="1"/>
+    <w:lsdException w:name="table of authorities" w:semiHidden="1" w:unhideWhenUsed="1"/>
+    <w:lsdException w:name="macro" w:semiHidden="1" w:unhideWhenUsed="1"/>
+    <w:lsdException w:name="toa heading" w:semiHidden="1" w:unhideWhenUsed="1"/>
+    <w:lsdException w:name="List" w:semiHidden="1" w:unhideWhenUsed="1"/>
+    <w:lsdException w:name="List Bullet" w:semiHidden="1" w:unhideWhenUsed="1"/>
+    <w:lsdException w:name="List Number" w:semiHidden="1" w:unhideWhenUsed="1"/>
+    <w:lsdException w:name="List 2" w:semiHidden="1" w:unhideWhenUsed="1"/>
+    <w:lsdException w:name="List 3" w:semiHidden="1" w:unhideWhenUsed="1"/>
+    <w:lsdException w:name="List 4" w:semiHidden="1" w:unhideWhenUsed="1"/>
+    <w:lsdException w:name="List 5" w:semiHidden="1" w:unhideWhenUsed="1"/>
+    <w:lsdException w:name="List Bullet 2" w:semiHidden="1" w:unhideWhenUsed="1"/>
+    <w:lsdException w:name="List Bullet 3" w:semiHidden="1" w:unhideWhenUsed="1"/>
+    <w:lsdException w:name="List Bullet 4" w:semiHidden="1" w:unhideWhenUsed="1"/>
+    <w:lsdException w:name="List Bullet 5" w:semiHidden="1" w:unhideWhenUsed="1"/>
+    <w:lsdException w:name="List Number 2" w:semiHidden="1" w:unhideWhenUsed="1"/>
+    <w:lsdException w:name="List Number 3" w:semiHidden="1" w:unhideWhenUsed="1"/>
+    <w:lsdException w:name="List Number 4" w:semiHidden="1" w:unhideWhenUsed="1"/>
+    <w:lsdException w:name="List Number 5" w:semiHidden="1" w:unhideWhenUsed="1"/>
+    <w:lsdException w:name="Title" w:uiPriority="10" w:qFormat="1"/>
+    <w:lsdException w:name="Closing" w:semiHidden="1" w:unhideWhenUsed="1"/>
+    <w:lsdException w:name="Signature" w:semiHidden="1" w:unhideWhenUsed="1"/>
+    <w:lsdException w:name="Default Paragraph Font" w:semiHidden="1" w:uiPriority="1" w:unhideWhenUsed="1"/>
+    <w:lsdException w:name="Body Text" w:semiHidden="1" w:unhideWhenUsed="1"/>
+    <w:lsdException w:name="Body Text Indent" w:semiHidden="1" w:unhideWhenUsed="1"/>
+    <w:lsdException w:name="List Continue" w:semiHidden="1" w:unhideWhenUsed="1"/>
+    <w:lsdException w:name="List Continue 2" w:semiHidden="1" w:unhideWhenUsed="1"/>
+    <w:lsdException w:name="List Continue 3" w:semiHidden="1" w:unhideWhenUsed="1"/>
+    <w:lsdException w:name="List Continue 4" w:semiHidden="1" w:unhideWhenUsed="1"/>
+    <w:lsdException w:name="List Continue 5" w:semiHidden="1" w:unhideWhenUsed="1"/>
+    <w:lsdException w:name="Message Header" w:semiHidden="1" w:unhideWhenUsed="1"/>
+    <w:lsdException w:name="Subtitle" w:uiPriority="11" w:qFormat="1"/>
+    <w:lsdException w:name="Salutation" w:semiHidden="1" w:unhideWhenUsed="1"/>
+    <w:lsdException w:name="Date" w:semiHidden="1" w:unhideWhenUsed="1"/>
+    <w:lsdException w:name="Body Text First Indent" w:semiHidden="1" w:unhideWhenUsed="1"/>
+    <w:lsdException w:name="Body Text First Indent 2" w:semiHidden="1" w:unhideWhenUsed="1"/>
+    <w:lsdException w:name="Note Heading" w:semiHidden="1" w:unhideWhenUsed="1"/>
+    <w:lsdException w:name="Body Text 2" w:semiHidden="1" w:unhideWhenUsed="1"/>
+    <w:lsdException w:name="Body Text 3" w:semiHidden="1" w:unhideWhenUsed="1"/>
+    <w:lsdException w:name="Body Text Indent 2" w:semiHidden="1" w:unhideWhenUsed="1"/>
+    <w:lsdException w:name="Body Text Indent 3" w:semiHidden="1" w:unhideWhenUsed="1"/>
+    <w:lsdException w:name="Block Text" w:semiHidden="1" w:unhideWhenUsed="1"/>
+    <w:lsdException w:name="Hyperlink" w:semiHidden="1" w:unhideWhenUsed="1"/>
+    <w:lsdException w:name="FollowedHyperlink" w:semiHidden="1" w:unhideWhenUsed="1"/>
+    <w:lsdException w:name="Strong" w:uiPriority="22" w:qFormat="1"/>
+    <w:lsdException w:name="Emphasis" w:uiPriority="20" w:qFormat="1"/>
+    <w:lsdException w:name="Document Map" w:semiHidden="1" w:unhideWhenUsed="1"/>
+    <w:lsdException w:name="Plain Text" w:semiHidden="1" w:unhideWhenUsed="1"/>
+    <w:lsdException w:name="E-mail Signature" w:semiHidden="1" w:unhideWhenUsed="1"/>
+    <w:lsdException w:name="HTML Top of Form" w:semiHidden="1" w:unhideWhenUsed="1"/>
+    <w:lsdException w:name="HTML Bottom of Form" w:semiHidden="1" w:unhideWhenUsed="1"/>
+    <w:lsdException w:name="Normal (Web)" w:semiHidden="1" w:unhideWhenUsed="1"/>
+    <w:lsdException w:name="HTML Acronym" w:semiHidden="1" w:unhideWhenUsed="1"/>
+    <w:lsdException w:name="HTML Address" w:semiHidden="1" w:unhideWhenUsed="1"/>
+    <w:lsdException w:name="HTML Cite" w:semiHidden="1" w:unhideWhenUsed="1"/>
+    <w:lsdException w:name="HTML Code" w:semiHidden="1" w:unhideWhenUsed="1"/>
+    <w:lsdException w:name="HTML Definition" w:semiHidden="1" w:unhideWhenUsed="1"/>
+    <w:lsdException w:name="HTML Keyboard" w:semiHidden="1" w:unhideWhenUsed="1"/>
+    <w:lsdException w:name="HTML Preformatted" w:semiHidden="1" w:unhideWhenUsed="1"/>
+    <w:lsdException w:name="HTML Sample" w:semiHidden="1" w:unhideWhenUsed="1"/>
+    <w:lsdException w:name="HTML Typewriter" w:semiHidden="1" w:unhideWhenUsed="1"/>
+    <w:lsdException w:name="HTML Variable" w:semiHidden="1" w:unhideWhenUsed="1"/>
+    <w:lsdException w:name="Normal Table" w:semiHidden="1" w:unhideWhenUsed="1"/>
+    <w:lsdException w:name="annotation subject" w:semiHidden="1" w:unhideWhenUsed="1"/>
+    <w:lsdException w:name="No List" w:semiHidden="1" w:unhideWhenUsed="1"/>
+    <w:lsdException w:name="Outline List 1" w:semiHidden="1" w:unhideWhenUsed="1"/>
+    <w:lsdException w:name="Outline List 2" w:semiHidden="1" w:unhideWhenUsed="1"/>
+    <w:lsdException w:name="Outline List 3" w:semiHidden="1" w:unhideWhenUsed="1"/>
+    <w:lsdException w:name="Table Simple 1" w:semiHidden="1" w:unhideWhenUsed="1"/>
+    <w:lsdException w:name="Table Simple 2" w:semiHidden="1" w:unhideWhenUsed="1"/>
+    <w:lsdException w:name="Table Simple 3" w:semiHidden="1" w:unhideWhenUsed="1"/>
+    <w:lsdException w:name="Table Classic 1" w:semiHidden="1" w:unhideWhenUsed="1"/>
+    <w:lsdException w:name="Table Classic 2" w:semiHidden="1" w:unhideWhenUsed="1"/>
+    <w:lsdException w:name="Table Classic 3" w:semiHidden="1" w:unhideWhenUsed="1"/>
+    <w:lsdException w:name="Table Classic 4" w:semiHidden="1" w:unhideWhenUsed="1"/>
+    <w:lsdException w:name="Table Colorful 1" w:semiHidden="1" w:unhideWhenUsed="1"/>
+    <w:lsdException w:name="Table Colorful 2" w:semiHidden="1" w:unhideWhenUsed="1"/>
+    <w:lsdException w:name="Table Colorful 3" w:semiHidden="1" w:unhideWhenUsed="1"/>
+    <w:lsdException w:name="Table Columns 1" w:semiHidden="1" w:unhideWhenUsed="1"/>
+    <w:lsdException w:name="Table Columns 2" w:semiHidden="1" w:unhideWhenUsed="1"/>
+    <w:lsdException w:name="Table Columns 3" w:semiHidden="1" w:unhideWhenUsed="1"/>
+    <w:lsdException w:name="Table Columns 4" w:semiHidden="1" w:unhideWhenUsed="1"/>
+    <w:lsdException w:name="Table Columns 5" w:semiHidden="1" w:unhideWhenUsed="1"/>
+    <w:lsdException w:name="Table Grid 1" w:semiHidden="1" w:unhideWhenUsed="1"/>
+    <w:lsdException w:name="Table Grid 2" w:semiHidden="1" w:unhideWhenUsed="1"/>
+    <w:lsdException w:name="Table Grid 3" w:semiHidden="1" w:unhideWhenUsed="1"/>
+    <w:lsdException w:name="Table Grid 4" w:semiHidden="1" w:unhideWhenUsed="1"/>
+    <w:lsdException w:name="Table Grid 5" w:semiHidden="1" w:unhideWhenUsed="1"/>
+    <w:lsdException w:name="Table Grid 6" w:semiHidden="1" w:unhideWhenUsed="1"/>
+    <w:lsdException w:name="Table Grid 7" w:semiHidden="1" w:unhideWhenUsed="1"/>
+    <w:lsdException w:name="Table Grid 8" w:semiHidden="1" w:unhideWhenUsed="1"/>
+    <w:lsdException w:name="Table List 1" w:semiHidden="1" w:unhideWhenUsed="1"/>
+    <w:lsdException w:name="Table List 2" w:semiHidden="1" w:unhideWhenUsed="1"/>
+    <w:lsdException w:name="Table List 3" w:semiHidden="1" w:unhideWhenUsed="1"/>
+    <w:lsdException w:name="Table List 4" w:semiHidden="1" w:unhideWhenUsed="1"/>
+    <w:lsdException w:name="Table List 5" w:semiHidden="1" w:unhideWhenUsed="1"/>
+    <w:lsdException w:name="Table List 6" w:semiHidden="1" w:unhideWhenUsed="1"/>
+    <w:lsdException w:name="Table List 7" w:semiHidden="1" w:unhideWhenUsed="1"/>
+    <w:lsdException w:name="Table List 8" w:semiHidden="1" w:unhideWhenUsed="1"/>
+    <w:lsdException w:name="Table 3D effects 1" w:semiHidden="1" w:unhideWhenUsed="1"/>
+    <w:lsdException w:name="Table 3D effects 2" w:semiHidden="1" w:unhideWhenUsed="1"/>
+    <w:lsdException w:name="Table 3D effects 3" w:semiHidden="1" w:unhideWhenUsed="1"/>
+    <w:lsdException w:name="Table Contemporary" w:semiHidden="1" w:unhideWhenUsed="1"/>
+    <w:lsdException w:name="Table Elegant" w:semiHidden="1" w:unhideWhenUsed="1"/>
+    <w:lsdException w:name="Table Professional" w:semiHidden="1" w:unhideWhenUsed="1"/>
+    <w:lsdException w:name="Table Subtle 1" w:semiHidden="1" w:unhideWhenUsed="1"/>
+    <w:lsdException w:name="Table Subtle 2" w:semiHidden="1" w:unhideWhenUsed="1"/>
+    <w:lsdException w:name="Table Web 1" w:semiHidden="1" w:unhideWhenUsed="1"/>
+    <w:lsdException w:name="Table Web 2" w:semiHidden="1" w:unhideWhenUsed="1"/>
+    <w:lsdException w:name="Table Web 3" w:semiHidden="1" w:unhideWhenUsed="1"/>
+    <w:lsdException w:name="Balloon Text" w:semiHidden="1" w:unhideWhenUsed="1"/>
+    <w:lsdException w:name="Table Grid" w:semiHidden="1" w:uiPriority="59" w:unhideWhenUsed="1"/>
+    <w:lsdException w:name="Table Theme" w:semiHidden="1" w:unhideWhenUsed="1"/>
+    <w:lsdException w:name="Placeholder Text" w:semiHidden="1"/>
+    <w:lsdException w:name="No Spacing" w:uiPriority="1" w:qFormat="1"/>
+    <w:lsdException w:name="Light Shading" w:uiPriority="60"/>
+    <w:lsdException w:name="Light List" w:uiPriority="61"/>
+    <w:lsdException w:name="Light Grid" w:uiPriority="62"/>
+    <w:lsdException w:name="Medium Shading 1" w:uiPriority="63"/>
+    <w:lsdException w:name="Medium Shading 2" w:uiPriority="64"/>
+    <w:lsdException w:name="Medium List 1" w:uiPriority="65"/>
+    <w:lsdException w:name="Medium List 2" w:uiPriority="66"/>
+    <w:lsdException w:name="Medium Grid 1" w:uiPriority="67"/>
+    <w:lsdException w:name="Medium Grid 2" w:uiPriority="68"/>
+    <w:lsdException w:name="Medium Grid 3" w:uiPriority="69"/>
+    <w:lsdException w:name="Dark List" w:uiPriority="70"/>
+    <w:lsdException w:name="Colorful Shading" w:uiPriority="71"/>
+    <w:lsdException w:name="Colorful List" w:uiPriority="72"/>
+    <w:lsdException w:name="Colorful Grid" w:uiPriority="73"/>
+    <w:lsdException w:name="Light Shading Accent 1" w:uiPriority="60"/>
+    <w:lsdException w:name="Light List Accent 1" w:uiPriority="61"/>
+    <w:lsdException w:name="Light Grid Accent 1" w:uiPriority="62"/>
+    <w:lsdException w:name="Medium Shading 1 Accent 1" w:uiPriority="63"/>
+    <w:lsdException w:name="Medium Shading 2 Accent 1" w:uiPriority="64"/>
+    <w:lsdException w:name="Medium List 1 Accent 1" w:uiPriority="65"/>
+    <w:lsdException w:name="Revision" w:semiHidden="1"/>
+    <w:lsdException w:name="List Paragraph" w:uiPriority="34" w:qFormat="1"/>
+    <w:lsdException w:name="Quote" w:uiPriority="29" w:qFormat="1"/>
+    <w:lsdException w:name="Intense Quote" w:uiPriority="30" w:qFormat="1"/>
+    <w:lsdException w:name="Medium List 2 Accent 1" w:uiPriority="66"/>
+    <w:lsdException w:name="Medium Grid 1 Accent 1" w:uiPriority="67"/>
+    <w:lsdException w:name="Medium Grid 2 Accent 1" w:uiPriority="68"/>
+    <w:lsdException w:name="Medium Grid 3 Accent 1" w:uiPriority="69"/>
+    <w:lsdException w:name="Dark List Accent 1" w:uiPriority="70"/>
+    <w:lsdException w:name="Colorful Shading Accent 1" w:uiPriority="71"/>
+    <w:lsdException w:name="Colorful List Accent 1" w:uiPriority="72"/>
+    <w:lsdException w:name="Colorful Grid Accent 1" w:uiPriority="73"/>
+    <w:lsdException w:name="Light Shading Accent 2" w:uiPriority="60"/>
+    <w:lsdException w:name="Light List Accent 2" w:uiPriority="61"/>
+    <w:lsdException w:name="Light Grid Accent 2" w:uiPriority="62"/>
+    <w:lsdException w:name="Medium Shading 1 Accent 2" w:uiPriority="63"/>
+    <w:lsdException w:name="Medium Shading 2 Accent 2" w:uiPriority="64"/>
+    <w:lsdException w:name="Medium List 1 Accent 2" w:uiPriority="65"/>
+    <w:lsdException w:name="Medium List 2 Accent 2" w:uiPriority="66"/>
+    <w:lsdException w:name="Medium Grid 1 Accent 2" w:uiPriority="67"/>
+    <w:lsdException w:name="Medium Grid 2 Accent 2" w:uiPriority="68"/>
+    <w:lsdException w:name="Medium Grid 3 Accent 2" w:uiPriority="69"/>
+    <w:lsdException w:name="Dark List Accent 2" w:uiPriority="70"/>
+    <w:lsdException w:name="Colorful Shading Accent 2" w:uiPriority="71"/>
+    <w:lsdException w:name="Colorful List Accent 2" w:uiPriority="72"/>
+    <w:lsdException w:name="Colorful Grid Accent 2" w:uiPriority="73"/>
+    <w:lsdException w:name="Light Shading Accent 3" w:uiPriority="60"/>
+    <w:lsdException w:name="Light List Accent 3" w:uiPriority="61"/>
+    <w:lsdException w:name="Light Grid Accent 3" w:uiPriority="62"/>
+    <w:lsdException w:name="Medium Shading 1 Accent 3" w:uiPriority="63"/>
+    <w:lsdException w:name="Medium Shading 2 Accent 3" w:uiPriority="64"/>
+    <w:lsdException w:name="Medium List 1 Accent 3" w:uiPriority="65"/>
+    <w:lsdException w:name="Medium List 2 Accent 3" w:uiPriority="66"/>
+    <w:lsdException w:name="Medium Grid 1 Accent 3" w:uiPriority="67"/>
+    <w:lsdException w:name="Medium Grid 2 Accent 3" w:uiPriority="68"/>
+    <w:lsdException w:name="Medium Grid 3 Accent 3" w:uiPriority="69"/>
+    <w:lsdException w:name="Dark List Accent 3" w:uiPriority="70"/>
+    <w:lsdException w:name="Colorful Shading Accent 3" w:uiPriority="71"/>
+    <w:lsdException w:name="Colorful List Accent 3" w:uiPriority="72"/>
+    <w:lsdException w:name="Colorful Grid Accent 3" w:uiPriority="73"/>
+    <w:lsdException w:name="Light Shading Accent 4" w:uiPriority="60"/>
+    <w:lsdException w:name="Light List Accent 4" w:uiPriority="61"/>
+    <w:lsdException w:name="Light Grid Accent 4" w:uiPriority="62"/>
+    <w:lsdException w:name="Medium Shading 1 Accent 4" w:uiPriority="63"/>
+    <w:lsdException w:name="Medium Shading 2 Accent 4" w:uiPriority="64"/>
+    <w:lsdException w:name="Medium List 1 Accent 4" w:uiPriority="65"/>
+    <w:lsdException w:name="Medium List 2 Accent 4" w:uiPriority="66"/>
+    <w:lsdException w:name="Medium Grid 1 Accent 4" w:uiPriority="67"/>
+    <w:lsdException w:name="Medium Grid 2 Accent 4" w:uiPriority="68"/>
+    <w:lsdException w:name="Medium Grid 3 Accent 4" w:uiPriority="69"/>
+    <w:lsdException w:name="Dark List Accent 4" w:uiPriority="70"/>
+    <w:lsdException w:name="Colorful Shading Accent 4" w:uiPriority="71"/>
+    <w:lsdException w:name="Colorful List Accent 4" w:uiPriority="72"/>
+    <w:lsdException w:name="Colorful Grid Accent 4" w:uiPriority="73"/>
+    <w:lsdException w:name="Light Shading Accent 5" w:uiPriority="60"/>
+    <w:lsdException w:name="Light List Accent 5" w:uiPriority="61"/>
+    <w:lsdException w:name="Light Grid Accent 5" w:uiPriority="62"/>
+    <w:lsdException w:name="Medium Shading 1 Accent 5" w:uiPriority="63"/>
+    <w:lsdException w:name="Medium Shading 2 Accent 5" w:uiPriority="64"/>
+    <w:lsdException w:name="Medium List 1 Accent 5" w:uiPriority="65"/>
+    <w:lsdException w:name="Medium List 2 Accent 5" w:uiPriority="66"/>
+    <w:lsdException w:name="Medium Grid 1 Accent 5" w:uiPriority="67"/>
+    <w:lsdException w:name="Medium Grid 2 Accent 5" w:uiPriority="68"/>
+    <w:lsdException w:name="Medium Grid 3 Accent 5" w:uiPriority="69"/>
+    <w:lsdException w:name="Dark List Accent 5" w:uiPriority="70"/>
+    <w:lsdException w:name="Colorful Shading Accent 5" w:uiPriority="71"/>
+    <w:lsdException w:name="Colorful List Accent 5" w:uiPriority="72"/>
+    <w:lsdException w:name="Colorful Grid Accent 5" w:uiPriority="73"/>
+    <w:lsdException w:name="Light Shading Accent 6" w:uiPriority="60"/>
+    <w:lsdException w:name="Light List Accent 6" w:uiPriority="61"/>
+    <w:lsdException w:name="Light Grid Accent 6" w:uiPriority="62"/>
+    <w:lsdException w:name="Medium Shading 1 Accent 6" w:uiPriority="63"/>
+    <w:lsdException w:name="Medium Shading 2 Accent 6" w:uiPriority="64"/>
+    <w:lsdException w:name="Medium List 1 Accent 6" w:uiPriority="65"/>
+    <w:lsdException w:name="Medium List 2 Accent 6" w:uiPriority="66"/>
+    <w:lsdException w:name="Medium Grid 1 Accent 6" w:uiPriority="67"/>
+    <w:lsdException w:name="Medium Grid 2 Accent 6" w:uiPriority="68"/>
+    <w:lsdException w:name="Medium Grid 3 Accent 6" w:uiPriority="69"/>
+    <w:lsdException w:name="Dark List Accent 6" w:uiPriority="70"/>
+    <w:lsdException w:name="Colorful Shading Accent 6" w:uiPriority="71"/>
+    <w:lsdException w:name="Colorful List Accent 6" w:uiPriority="72"/>
+    <w:lsdException w:name="Colorful Grid Accent 6" w:uiPriority="73"/>
+    <w:lsdException w:name="Subtle Emphasis" w:uiPriority="19" w:qFormat="1"/>
+    <w:lsdException w:name="Intense Emphasis" w:uiPriority="21" w:qFormat="1"/>
+    <w:lsdException w:name="Subtle Reference" w:uiPriority="31" w:qFormat="1"/>
+    <w:lsdException w:name="Intense Reference" w:uiPriority="32" w:qFormat="1"/>
+    <w:lsdException w:name="Book Title" w:uiPriority="33" w:qFormat="1"/>
+    <w:lsdException w:name="Bibliography" w:semiHidden="1" w:uiPriority="37" w:unhideWhenUsed="1"/>
+    <w:lsdException w:name="TOC Heading" w:semiHidden="1" w:uiPriority="39" w:unhideWhenUsed="1" w:qFormat="1"/>
+    <w:lsdException w:name="Plain Table 1" w:uiPriority="41"/>
+    <w:lsdException w:name="Plain Table 2" w:uiPriority="42"/>
+    <w:lsdException w:name="Plain Table 3" w:uiPriority="43"/>
+    <w:lsdException w:name="Plain Table 4" w:uiPriority="44"/>
+    <w:lsdException w:name="Plain Table 5" w:uiPriority="45"/>
+    <w:lsdException w:name="Grid Table Light" w:uiPriority="40"/>
+    <w:lsdException w:name="Grid Table 1 Light" w:uiPriority="46"/>
+    <w:lsdException w:name="Grid Table 2" w:uiPriority="47"/>
+    <w:lsdException w:name="Grid Table 3" w:uiPriority="48"/>
+    <w:lsdException w:name="Grid Table 4" w:uiPriority="49"/>
+    <w:lsdException w:name="Grid Table 5 Dark" w:uiPriority="50"/>
+    <w:lsdException w:name="Grid Table 6 Colorful" w:uiPriority="51"/>
+    <w:lsdException w:name="Grid Table 7 Colorful" w:uiPriority="52"/>
+    <w:lsdException w:name="Grid Table 1 Light Accent 1" w:uiPriority="46"/>
+    <w:lsdException w:name="Grid Table 2 Accent 1" w:uiPriority="47"/>
+    <w:lsdException w:name="Grid Table 3 Accent 1" w:uiPriority="48"/>
+    <w:lsdException w:name="Grid Table 4 Accent 1" w:uiPriority="49"/>
+    <w:lsdException w:name="Grid Table 5 Dark Accent 1" w:uiPriority="50"/>
+    <w:lsdException w:name="Grid Table 6 Colorful Accent 1" w:uiPriority="51"/>
+    <w:lsdException w:name="Grid Table 7 Colorful Accent 1" w:uiPriority="52"/>
+    <w:lsdException w:name="Grid Table 1 Light Accent 2" w:uiPriority="46"/>
+    <w:lsdException w:name="Grid Table 2 Accent 2" w:uiPriority="47"/>
+    <w:lsdException w:name="Grid Table 3 Accent 2" w:uiPriority="48"/>
+    <w:lsdException w:name="Grid Table 4 Accent 2" w:uiPriority="49"/>
+    <w:lsdException w:name="Grid Table 5 Dark Accent 2" w:uiPriority="50"/>
+    <w:lsdException w:name="Grid Table 6 Colorful Accent 2" w:uiPriority="51"/>
+    <w:lsdException w:name="Grid Table 7 Colorful Accent 2" w:uiPriority="52"/>
+    <w:lsdException w:name="Grid Table 1 Light Accent 3" w:uiPriority="46"/>
+    <w:lsdException w:name="Grid Table 2 Accent 3" w:uiPriority="47"/>
+    <w:lsdException w:name="Grid Table 3 Accent 3" w:uiPriority="48"/>
+    <w:lsdException w:name="Grid Table 4 Accent 3" w:uiPriority="49"/>
+    <w:lsdException w:name="Grid Table 5 Dark Accent 3" w:uiPriority="50"/>
+    <w:lsdException w:name="Grid Table 6 Colorful Accent 3" w:uiPriority="51"/>
+    <w:lsdException w:name="Grid Table 7 Colorful Accent 3" w:uiPriority="52"/>
+    <w:lsdException w:name="Grid Table 1 Light Accent 4" w:uiPriority="46"/>
+    <w:lsdException w:name="Grid Table 2 Accent 4" w:uiPriority="47"/>
+    <w:lsdException w:name="Grid Table 3 Accent 4" w:uiPriority="48"/>
+    <w:lsdException w:name="Grid Table 4 Accent 4" w:uiPriority="49"/>
+    <w:lsdException w:name="Grid Table 5 Dark Accent 4" w:uiPriority="50"/>
+    <w:lsdException w:name="Grid Table 6 Colorful Accent 4" w:uiPriority="51"/>
+    <w:lsdException w:name="Grid Table 7 Colorful Accent 4" w:uiPriority="52"/>
+    <w:lsdException w:name="Grid Table 1 Light Accent 5" w:uiPriority="46"/>
+    <w:lsdException w:name="Grid Table 2 Accent 5" w:uiPriority="47"/>
+    <w:lsdException w:name="Grid Table 3 Accent 5" w:uiPriority="48"/>
+    <w:lsdException w:name="Grid Table 4 Accent 5" w:uiPriority="49"/>
+    <w:lsdException w:name="Grid Table 5 Dark Accent 5" w:uiPriority="50"/>
+    <w:lsdException w:name="Grid Table 6 Colorful Accent 5" w:uiPriority="51"/>
+    <w:lsdException w:name="Grid Table 7 Colorful Accent 5" w:uiPriority="52"/>
+    <w:lsdException w:name="Grid Table 1 Light Accent 6" w:uiPriority="46"/>
+    <w:lsdException w:name="Grid Table 2 Accent 6" w:uiPriority="47"/>
+    <w:lsdException w:name="Grid Table 3 Accent 6" w:uiPriority="48"/>
+    <w:lsdException w:name="Grid Table 4 Accent 6" w:uiPriority="49"/>
+    <w:lsdException w:name="Grid Table 5 Dark Accent 6" w:uiPriority="50"/>
+    <w:lsdException w:name="Grid Table 6 Colorful Accent 6" w:uiPriority="51"/>
+    <w:lsdException w:name="Grid Table 7 Colorful Accent 6" w:uiPriority="52"/>
+    <w:lsdException w:name="List Table 1 Light" w:uiPriority="46"/>
+    <w:lsdException w:name="List Table 2" w:uiPriority="47"/>
+    <w:lsdException w:name="List Table 3" w:uiPriority="48"/>
+    <w:lsdException w:name="List Table 4" w:uiPriority="49"/>
+    <w:lsdException w:name="List Table 5 Dark" w:uiPriority="50"/>
+    <w:lsdException w:name="List Table 6 Colorful" w:uiPriority="51"/>
+    <w:lsdException w:name="List Table 7 Colorful" w:uiPriority="52"/>
+    <w:lsdException w:name="List Table 1 Light Accent 1" w:uiPriority="46"/>
+    <w:lsdException w:name="List Table 2 Accent 1" w:uiPriority="47"/>
+    <w:lsdException w:name="List Table 3 Accent 1" w:uiPriority="48"/>
+    <w:lsdException w:name="List Table 4 Accent 1" w:uiPriority="49"/>
+    <w:lsdException w:name="List Table 5 Dark Accent 1" w:uiPriority="50"/>
+    <w:lsdException w:name="List Table 6 Colorful Accent 1" w:uiPriority="51"/>
+    <w:lsdException w:name="List Table 7 Colorful Accent 1" w:uiPriority="52"/>
+    <w:lsdException w:name="List Table 1 Light Accent 2" w:uiPriority="46"/>
+    <w:lsdException w:name="List Table 2 Accent 2" w:uiPriority="47"/>
+    <w:lsdException w:name="List Table 3 Accent 2" w:uiPriority="48"/>
+    <w:lsdException w:name="List Table 4 Accent 2" w:uiPriority="49"/>
+    <w:lsdException w:name="List Table 5 Dark Accent 2" w:uiPriority="50"/>
+    <w:lsdException w:name="List Table 6 Colorful Accent 2" w:uiPriority="51"/>
+    <w:lsdException w:name="List Table 7 Colorful Accent 2" w:uiPriority="52"/>
+    <w:lsdException w:name="List Table 1 Light Accent 3" w:uiPriority="46"/>
+    <w:lsdException w:name="List Table 2 Accent 3" w:uiPriority="47"/>
+    <w:lsdException w:name="List Table 3 Accent 3" w:uiPriority="48"/>
+    <w:lsdException w:name="List Table 4 Accent 3" w:uiPriority="49"/>
+    <w:lsdException w:name="List Table 5 Dark Accent 3" w:uiPriority="50"/>
+    <w:lsdException w:name="List Table 6 Colorful Accent 3" w:uiPriority="51"/>
+    <w:lsdException w:name="List Table 7 Colorful Accent 3" w:uiPriority="52"/>
+    <w:lsdException w:name="List Table 1 Light Accent 4" w:uiPriority="46"/>
+    <w:lsdException w:name="List Table 2 Accent 4" w:uiPriority="47"/>
+    <w:lsdException w:name="List Table 3 Accent 4" w:uiPriority="48"/>
+    <w:lsdException w:name="List Table 4 Accent 4" w:uiPriority="49"/>
+    <w:lsdException w:name="List Table 5 Dark Accent 4" w:uiPriority="50"/>
+    <w:lsdException w:name="List Table 6 Colorful Accent 4" w:uiPriority="51"/>
+    <w:lsdException w:name="List Table 7 Colorful Accent 4" w:uiPriority="52"/>
+    <w:lsdException w:name="List Table 1 Light Accent 5" w:uiPriority="46"/>
+    <w:lsdException w:name="List Table 2 Accent 5" w:uiPriority="47"/>
+    <w:lsdException w:name="List Table 3 Accent 5" w:uiPriority="48"/>
+    <w:lsdException w:name="List Table 4 Accent 5" w:uiPriority="49"/>
+    <w:lsdException w:name="List Table 5 Dark Accent 5" w:uiPriority="50"/>
+    <w:lsdException w:name="List Table 6 Colorful Accent 5" w:uiPriority="51"/>
+    <w:lsdException w:name="List Table 7 Colorful Accent 5" w:uiPriority="52"/>
+    <w:lsdException w:name="List Table 1 Light Accent 6" w:uiPriority="46"/>
+    <w:lsdException w:name="List Table 2 Accent 6" w:uiPriority="47"/>
+    <w:lsdException w:name="List Table 3 Accent 6" w:uiPriority="48"/>
+    <w:lsdException w:name="List Table 4 Accent 6" w:uiPriority="49"/>
+    <w:lsdException w:name="List Table 5 Dark Accent 6" w:uiPriority="50"/>
+    <w:lsdException w:name="List Table 6 Colorful Accent 6" w:uiPriority="51"/>
+    <w:lsdException w:name="List Table 7 Colorful Accent 6" w:uiPriority="52"/>
+    <w:lsdException w:name="Mention" w:semiHidden="1" w:unhideWhenUsed="1"/>
+    <w:lsdException w:name="Smart Hyperlink" w:semiHidden="1" w:unhideWhenUsed="1"/>
+    <w:lsdException w:name="Hashtag" w:semiHidden="1" w:unhideWhenUsed="1"/>
+    <w:lsdException w:name="Unresolved Mention" w:semiHidden="1" w:unhideWhenUsed="1"/>
+    <w:lsdException w:name="Smart Link" w:semiHidden="1" w:unhideWhenUsed="1"/>
   </w:latentStyles>
   <w:style w:type="paragraph" w:default="1" w:styleId="Parasts">
     <w:name w:val="Normal"/>
@@ -995,366 +1284,16 @@
       <w:szCs w:val="16"/>
     </w:rPr>
   </w:style>
-</w:styles>
-</file>
-
-<file path=word/stylesWithEffects.xml><?xml version="1.0" encoding="utf-8"?>
-<w:styles xmlns:wpc="http://schemas.microsoft.com/office/word/2010/wordprocessingCanvas" xmlns:mc="http://schemas.openxmlformats.org/markup-compatibility/2006" xmlns:o="urn:schemas-microsoft-com:office:office" xmlns:r="http://schemas.openxmlformats.org/officeDocument/2006/relationships" xmlns:m="http://schemas.openxmlformats.org/officeDocument/2006/math" xmlns:v="urn:schemas-microsoft-com:vml" xmlns:wp14="http://schemas.microsoft.com/office/word/2010/wordprocessingDrawing" xmlns:wp="http://schemas.openxmlformats.org/drawingml/2006/wordprocessingDrawing" xmlns:w10="urn:schemas-microsoft-com:office:word" xmlns:w="http://schemas.openxmlformats.org/wordprocessingml/2006/main" xmlns:w14="http://schemas.microsoft.com/office/word/2010/wordml" xmlns:wpg="http://schemas.microsoft.com/office/word/2010/wordprocessingGroup" xmlns:wpi="http://schemas.microsoft.com/office/word/2010/wordprocessingInk" xmlns:wne="http://schemas.microsoft.com/office/word/2006/wordml" xmlns:wps="http://schemas.microsoft.com/office/word/2010/wordprocessingShape" mc:Ignorable="w14 wp14">
-  <w:docDefaults>
-    <w:rPrDefault>
-      <w:rPr>
-        <w:rFonts w:ascii="Arial" w:eastAsia="Arial" w:hAnsi="Arial" w:cs="Arial"/>
-        <w:sz w:val="22"/>
-        <w:szCs w:val="22"/>
-        <w:lang w:val="lv" w:eastAsia="lv-LV" w:bidi="ar-SA"/>
-      </w:rPr>
-    </w:rPrDefault>
-    <w:pPrDefault>
-      <w:pPr>
-        <w:spacing w:line="276" w:lineRule="auto"/>
-      </w:pPr>
-    </w:pPrDefault>
-  </w:docDefaults>
-  <w:latentStyles w:defLockedState="0" w:defUIPriority="99" w:defSemiHidden="1" w:defUnhideWhenUsed="1" w:defQFormat="0" w:count="267">
-    <w:lsdException w:name="Normal" w:semiHidden="0" w:uiPriority="0" w:unhideWhenUsed="0" w:qFormat="1"/>
-    <w:lsdException w:name="heading 1" w:semiHidden="0" w:uiPriority="9" w:unhideWhenUsed="0" w:qFormat="1"/>
-    <w:lsdException w:name="heading 2" w:uiPriority="9" w:qFormat="1"/>
-    <w:lsdException w:name="heading 3" w:uiPriority="9" w:qFormat="1"/>
-    <w:lsdException w:name="heading 4" w:uiPriority="9" w:qFormat="1"/>
-    <w:lsdException w:name="heading 5" w:uiPriority="9" w:qFormat="1"/>
-    <w:lsdException w:name="heading 6" w:uiPriority="9" w:qFormat="1"/>
-    <w:lsdException w:name="heading 7" w:uiPriority="9" w:qFormat="1"/>
-    <w:lsdException w:name="heading 8" w:uiPriority="9" w:qFormat="1"/>
-    <w:lsdException w:name="heading 9" w:uiPriority="9" w:qFormat="1"/>
-    <w:lsdException w:name="toc 1" w:uiPriority="39"/>
-    <w:lsdException w:name="toc 2" w:uiPriority="39"/>
-    <w:lsdException w:name="toc 3" w:uiPriority="39"/>
-    <w:lsdException w:name="toc 4" w:uiPriority="39"/>
-    <w:lsdException w:name="toc 5" w:uiPriority="39"/>
-    <w:lsdException w:name="toc 6" w:uiPriority="39"/>
-    <w:lsdException w:name="toc 7" w:uiPriority="39"/>
-    <w:lsdException w:name="toc 8" w:uiPriority="39"/>
-    <w:lsdException w:name="toc 9" w:uiPriority="39"/>
-    <w:lsdException w:name="caption" w:uiPriority="35" w:qFormat="1"/>
-    <w:lsdException w:name="Title" w:semiHidden="0" w:uiPriority="10" w:unhideWhenUsed="0" w:qFormat="1"/>
-    <w:lsdException w:name="Default Paragraph Font" w:uiPriority="1"/>
-    <w:lsdException w:name="Subtitle" w:semiHidden="0" w:uiPriority="11" w:unhideWhenUsed="0" w:qFormat="1"/>
-    <w:lsdException w:name="Strong" w:semiHidden="0" w:uiPriority="22" w:unhideWhenUsed="0" w:qFormat="1"/>
-    <w:lsdException w:name="Emphasis" w:semiHidden="0" w:uiPriority="20" w:unhideWhenUsed="0" w:qFormat="1"/>
-    <w:lsdException w:name="Table Grid" w:semiHidden="0" w:uiPriority="59" w:unhideWhenUsed="0"/>
-    <w:lsdException w:name="Placeholder Text" w:unhideWhenUsed="0"/>
-    <w:lsdException w:name="No Spacing" w:semiHidden="0" w:uiPriority="1" w:unhideWhenUsed="0" w:qFormat="1"/>
-    <w:lsdException w:name="Light Shading" w:semiHidden="0" w:uiPriority="60" w:unhideWhenUsed="0"/>
-    <w:lsdException w:name="Light List" w:semiHidden="0" w:uiPriority="61" w:unhideWhenUsed="0"/>
-    <w:lsdException w:name="Light Grid" w:semiHidden="0" w:uiPriority="62" w:unhideWhenUsed="0"/>
-    <w:lsdException w:name="Medium Shading 1" w:semiHidden="0" w:uiPriority="63" w:unhideWhenUsed="0"/>
-    <w:lsdException w:name="Medium Shading 2" w:semiHidden="0" w:uiPriority="64" w:unhideWhenUsed="0"/>
-    <w:lsdException w:name="Medium List 1" w:semiHidden="0" w:uiPriority="65" w:unhideWhenUsed="0"/>
-    <w:lsdException w:name="Medium List 2" w:semiHidden="0" w:uiPriority="66" w:unhideWhenUsed="0"/>
-    <w:lsdException w:name="Medium Grid 1" w:semiHidden="0" w:uiPriority="67" w:unhideWhenUsed="0"/>
-    <w:lsdException w:name="Medium Grid 2" w:semiHidden="0" w:uiPriority="68" w:unhideWhenUsed="0"/>
-    <w:lsdException w:name="Medium Grid 3" w:semiHidden="0" w:uiPriority="69" w:unhideWhenUsed="0"/>
-    <w:lsdException w:name="Dark List" w:semiHidden="0" w:uiPriority="70" w:unhideWhenUsed="0"/>
-    <w:lsdException w:name="Colorful Shading" w:semiHidden="0" w:uiPriority="71" w:unhideWhenUsed="0"/>
-    <w:lsdException w:name="Colorful List" w:semiHidden="0" w:uiPriority="72" w:unhideWhenUsed="0"/>
-    <w:lsdException w:name="Colorful Grid" w:semiHidden="0" w:uiPriority="73" w:unhideWhenUsed="0"/>
-    <w:lsdException w:name="Light Shading Accent 1" w:semiHidden="0" w:uiPriority="60" w:unhideWhenUsed="0"/>
-    <w:lsdException w:name="Light List Accent 1" w:semiHidden="0" w:uiPriority="61" w:unhideWhenUsed="0"/>
-    <w:lsdException w:name="Light Grid Accent 1" w:semiHidden="0" w:uiPriority="62" w:unhideWhenUsed="0"/>
-    <w:lsdException w:name="Medium Shading 1 Accent 1" w:semiHidden="0" w:uiPriority="63" w:unhideWhenUsed="0"/>
-    <w:lsdException w:name="Medium Shading 2 Accent 1" w:semiHidden="0" w:uiPriority="64" w:unhideWhenUsed="0"/>
-    <w:lsdException w:name="Medium List 1 Accent 1" w:semiHidden="0" w:uiPriority="65" w:unhideWhenUsed="0"/>
-    <w:lsdException w:name="Revision" w:unhideWhenUsed="0"/>
-    <w:lsdException w:name="List Paragraph" w:semiHidden="0" w:uiPriority="34" w:unhideWhenUsed="0" w:qFormat="1"/>
-    <w:lsdException w:name="Quote" w:semiHidden="0" w:uiPriority="29" w:unhideWhenUsed="0" w:qFormat="1"/>
-    <w:lsdException w:name="Intense Quote" w:semiHidden="0" w:uiPriority="30" w:unhideWhenUsed="0" w:qFormat="1"/>
-    <w:lsdException w:name="Medium List 2 Accent 1" w:semiHidden="0" w:uiPriority="66" w:unhideWhenUsed="0"/>
-    <w:lsdException w:name="Medium Grid 1 Accent 1" w:semiHidden="0" w:uiPriority="67" w:unhideWhenUsed="0"/>
-    <w:lsdException w:name="Medium Grid 2 Accent 1" w:semiHidden="0" w:uiPriority="68" w:unhideWhenUsed="0"/>
-    <w:lsdException w:name="Medium Grid 3 Accent 1" w:semiHidden="0" w:uiPriority="69" w:unhideWhenUsed="0"/>
-    <w:lsdException w:name="Dark List Accent 1" w:semiHidden="0" w:uiPriority="70" w:unhideWhenUsed="0"/>
-    <w:lsdException w:name="Colorful Shading Accent 1" w:semiHidden="0" w:uiPriority="71" w:unhideWhenUsed="0"/>
-    <w:lsdException w:name="Colorful List Accent 1" w:semiHidden="0" w:uiPriority="72" w:unhideWhenUsed="0"/>
-    <w:lsdException w:name="Colorful Grid Accent 1" w:semiHidden="0" w:uiPriority="73" w:unhideWhenUsed="0"/>
-    <w:lsdException w:name="Light Shading Accent 2" w:semiHidden="0" w:uiPriority="60" w:unhideWhenUsed="0"/>
-    <w:lsdException w:name="Light List Accent 2" w:semiHidden="0" w:uiPriority="61" w:unhideWhenUsed="0"/>
-    <w:lsdException w:name="Light Grid Accent 2" w:semiHidden="0" w:uiPriority="62" w:unhideWhenUsed="0"/>
-    <w:lsdException w:name="Medium Shading 1 Accent 2" w:semiHidden="0" w:uiPriority="63" w:unhideWhenUsed="0"/>
-    <w:lsdException w:name="Medium Shading 2 Accent 2" w:semiHidden="0" w:uiPriority="64" w:unhideWhenUsed="0"/>
-    <w:lsdException w:name="Medium List 1 Accent 2" w:semiHidden="0" w:uiPriority="65" w:unhideWhenUsed="0"/>
-    <w:lsdException w:name="Medium List 2 Accent 2" w:semiHidden="0" w:uiPriority="66" w:unhideWhenUsed="0"/>
-    <w:lsdException w:name="Medium Grid 1 Accent 2" w:semiHidden="0" w:uiPriority="67" w:unhideWhenUsed="0"/>
-    <w:lsdException w:name="Medium Grid 2 Accent 2" w:semiHidden="0" w:uiPriority="68" w:unhideWhenUsed="0"/>
-    <w:lsdException w:name="Medium Grid 3 Accent 2" w:semiHidden="0" w:uiPriority="69" w:unhideWhenUsed="0"/>
-    <w:lsdException w:name="Dark List Accent 2" w:semiHidden="0" w:uiPriority="70" w:unhideWhenUsed="0"/>
-    <w:lsdException w:name="Colorful Shading Accent 2" w:semiHidden="0" w:uiPriority="71" w:unhideWhenUsed="0"/>
-    <w:lsdException w:name="Colorful List Accent 2" w:semiHidden="0" w:uiPriority="72" w:unhideWhenUsed="0"/>
-    <w:lsdException w:name="Colorful Grid Accent 2" w:semiHidden="0" w:uiPriority="73" w:unhideWhenUsed="0"/>
-    <w:lsdException w:name="Light Shading Accent 3" w:semiHidden="0" w:uiPriority="60" w:unhideWhenUsed="0"/>
-    <w:lsdException w:name="Light List Accent 3" w:semiHidden="0" w:uiPriority="61" w:unhideWhenUsed="0"/>
-    <w:lsdException w:name="Light Grid Accent 3" w:semiHidden="0" w:uiPriority="62" w:unhideWhenUsed="0"/>
-    <w:lsdException w:name="Medium Shading 1 Accent 3" w:semiHidden="0" w:uiPriority="63" w:unhideWhenUsed="0"/>
-    <w:lsdException w:name="Medium Shading 2 Accent 3" w:semiHidden="0" w:uiPriority="64" w:unhideWhenUsed="0"/>
-    <w:lsdException w:name="Medium List 1 Accent 3" w:semiHidden="0" w:uiPriority="65" w:unhideWhenUsed="0"/>
-    <w:lsdException w:name="Medium List 2 Accent 3" w:semiHidden="0" w:uiPriority="66" w:unhideWhenUsed="0"/>
-    <w:lsdException w:name="Medium Grid 1 Accent 3" w:semiHidden="0" w:uiPriority="67" w:unhideWhenUsed="0"/>
-    <w:lsdException w:name="Medium Grid 2 Accent 3" w:semiHidden="0" w:uiPriority="68" w:unhideWhenUsed="0"/>
-    <w:lsdException w:name="Medium Grid 3 Accent 3" w:semiHidden="0" w:uiPriority="69" w:unhideWhenUsed="0"/>
-    <w:lsdException w:name="Dark List Accent 3" w:semiHidden="0" w:uiPriority="70" w:unhideWhenUsed="0"/>
-    <w:lsdException w:name="Colorful Shading Accent 3" w:semiHidden="0" w:uiPriority="71" w:unhideWhenUsed="0"/>
-    <w:lsdException w:name="Colorful List Accent 3" w:semiHidden="0" w:uiPriority="72" w:unhideWhenUsed="0"/>
-    <w:lsdException w:name="Colorful Grid Accent 3" w:semiHidden="0" w:uiPriority="73" w:unhideWhenUsed="0"/>
-    <w:lsdException w:name="Light Shading Accent 4" w:semiHidden="0" w:uiPriority="60" w:unhideWhenUsed="0"/>
-    <w:lsdException w:name="Light List Accent 4" w:semiHidden="0" w:uiPriority="61" w:unhideWhenUsed="0"/>
-    <w:lsdException w:name="Light Grid Accent 4" w:semiHidden="0" w:uiPriority="62" w:unhideWhenUsed="0"/>
-    <w:lsdException w:name="Medium Shading 1 Accent 4" w:semiHidden="0" w:uiPriority="63" w:unhideWhenUsed="0"/>
-    <w:lsdException w:name="Medium Shading 2 Accent 4" w:semiHidden="0" w:uiPriority="64" w:unhideWhenUsed="0"/>
-    <w:lsdException w:name="Medium List 1 Accent 4" w:semiHidden="0" w:uiPriority="65" w:unhideWhenUsed="0"/>
-    <w:lsdException w:name="Medium List 2 Accent 4" w:semiHidden="0" w:uiPriority="66" w:unhideWhenUsed="0"/>
-    <w:lsdException w:name="Medium Grid 1 Accent 4" w:semiHidden="0" w:uiPriority="67" w:unhideWhenUsed="0"/>
-    <w:lsdException w:name="Medium Grid 2 Accent 4" w:semiHidden="0" w:uiPriority="68" w:unhideWhenUsed="0"/>
-    <w:lsdException w:name="Medium Grid 3 Accent 4" w:semiHidden="0" w:uiPriority="69" w:unhideWhenUsed="0"/>
-    <w:lsdException w:name="Dark List Accent 4" w:semiHidden="0" w:uiPriority="70" w:unhideWhenUsed="0"/>
-    <w:lsdException w:name="Colorful Shading Accent 4" w:semiHidden="0" w:uiPriority="71" w:unhideWhenUsed="0"/>
-    <w:lsdException w:name="Colorful List Accent 4" w:semiHidden="0" w:uiPriority="72" w:unhideWhenUsed="0"/>
-    <w:lsdException w:name="Colorful Grid Accent 4" w:semiHidden="0" w:uiPriority="73" w:unhideWhenUsed="0"/>
-    <w:lsdException w:name="Light Shading Accent 5" w:semiHidden="0" w:uiPriority="60" w:unhideWhenUsed="0"/>
-    <w:lsdException w:name="Light List Accent 5" w:semiHidden="0" w:uiPriority="61" w:unhideWhenUsed="0"/>
-    <w:lsdException w:name="Light Grid Accent 5" w:semiHidden="0" w:uiPriority="62" w:unhideWhenUsed="0"/>
-    <w:lsdException w:name="Medium Shading 1 Accent 5" w:semiHidden="0" w:uiPriority="63" w:unhideWhenUsed="0"/>
-    <w:lsdException w:name="Medium Shading 2 Accent 5" w:semiHidden="0" w:uiPriority="64" w:unhideWhenUsed="0"/>
-    <w:lsdException w:name="Medium List 1 Accent 5" w:semiHidden="0" w:uiPriority="65" w:unhideWhenUsed="0"/>
-    <w:lsdException w:name="Medium List 2 Accent 5" w:semiHidden="0" w:uiPriority="66" w:unhideWhenUsed="0"/>
-    <w:lsdException w:name="Medium Grid 1 Accent 5" w:semiHidden="0" w:uiPriority="67" w:unhideWhenUsed="0"/>
-    <w:lsdException w:name="Medium Grid 2 Accent 5" w:semiHidden="0" w:uiPriority="68" w:unhideWhenUsed="0"/>
-    <w:lsdException w:name="Medium Grid 3 Accent 5" w:semiHidden="0" w:uiPriority="69" w:unhideWhenUsed="0"/>
-    <w:lsdException w:name="Dark List Accent 5" w:semiHidden="0" w:uiPriority="70" w:unhideWhenUsed="0"/>
-    <w:lsdException w:name="Colorful Shading Accent 5" w:semiHidden="0" w:uiPriority="71" w:unhideWhenUsed="0"/>
-    <w:lsdException w:name="Colorful List Accent 5" w:semiHidden="0" w:uiPriority="72" w:unhideWhenUsed="0"/>
-    <w:lsdException w:name="Colorful Grid Accent 5" w:semiHidden="0" w:uiPriority="73" w:unhideWhenUsed="0"/>
-    <w:lsdException w:name="Light Shading Accent 6" w:semiHidden="0" w:uiPriority="60" w:unhideWhenUsed="0"/>
-    <w:lsdException w:name="Light List Accent 6" w:semiHidden="0" w:uiPriority="61" w:unhideWhenUsed="0"/>
-    <w:lsdException w:name="Light Grid Accent 6" w:semiHidden="0" w:uiPriority="62" w:unhideWhenUsed="0"/>
-    <w:lsdException w:name="Medium Shading 1 Accent 6" w:semiHidden="0" w:uiPriority="63" w:unhideWhenUsed="0"/>
-    <w:lsdException w:name="Medium Shading 2 Accent 6" w:semiHidden="0" w:uiPriority="64" w:unhideWhenUsed="0"/>
-    <w:lsdException w:name="Medium List 1 Accent 6" w:semiHidden="0" w:uiPriority="65" w:unhideWhenUsed="0"/>
-    <w:lsdException w:name="Medium List 2 Accent 6" w:semiHidden="0" w:uiPriority="66" w:unhideWhenUsed="0"/>
-    <w:lsdException w:name="Medium Grid 1 Accent 6" w:semiHidden="0" w:uiPriority="67" w:unhideWhenUsed="0"/>
-    <w:lsdException w:name="Medium Grid 2 Accent 6" w:semiHidden="0" w:uiPriority="68" w:unhideWhenUsed="0"/>
-    <w:lsdException w:name="Medium Grid 3 Accent 6" w:semiHidden="0" w:uiPriority="69" w:unhideWhenUsed="0"/>
-    <w:lsdException w:name="Dark List Accent 6" w:semiHidden="0" w:uiPriority="70" w:unhideWhenUsed="0"/>
-    <w:lsdException w:name="Colorful Shading Accent 6" w:semiHidden="0" w:uiPriority="71" w:unhideWhenUsed="0"/>
-    <w:lsdException w:name="Colorful List Accent 6" w:semiHidden="0" w:uiPriority="72" w:unhideWhenUsed="0"/>
-    <w:lsdException w:name="Colorful Grid Accent 6" w:semiHidden="0" w:uiPriority="73" w:unhideWhenUsed="0"/>
-    <w:lsdException w:name="Subtle Emphasis" w:semiHidden="0" w:uiPriority="19" w:unhideWhenUsed="0" w:qFormat="1"/>
-    <w:lsdException w:name="Intense Emphasis" w:semiHidden="0" w:uiPriority="21" w:unhideWhenUsed="0" w:qFormat="1"/>
-    <w:lsdException w:name="Subtle Reference" w:semiHidden="0" w:uiPriority="31" w:unhideWhenUsed="0" w:qFormat="1"/>
-    <w:lsdException w:name="Intense Reference" w:semiHidden="0" w:uiPriority="32" w:unhideWhenUsed="0" w:qFormat="1"/>
-    <w:lsdException w:name="Book Title" w:semiHidden="0" w:uiPriority="33" w:unhideWhenUsed="0" w:qFormat="1"/>
-    <w:lsdException w:name="Bibliography" w:uiPriority="37"/>
-    <w:lsdException w:name="TOC Heading" w:uiPriority="39" w:qFormat="1"/>
-  </w:latentStyles>
-  <w:style w:type="paragraph" w:default="1" w:styleId="Parasts">
-    <w:name w:val="Normal"/>
-  </w:style>
-  <w:style w:type="paragraph" w:styleId="Virsraksts1">
-    <w:name w:val="heading 1"/>
+  <w:style w:type="paragraph" w:styleId="Sarakstarindkopa">
+    <w:name w:val="List Paragraph"/>
     <w:basedOn w:val="Parasts"/>
-    <w:next w:val="Parasts"/>
+    <w:uiPriority w:val="34"/>
+    <w:qFormat/>
+    <w:rsid w:val="00457DF8"/>
     <w:pPr>
-      <w:keepNext/>
-      <w:keepLines/>
-      <w:spacing w:before="400" w:after="120"/>
-      <w:outlineLvl w:val="0"/>
+      <w:ind w:left="720"/>
+      <w:contextualSpacing/>
     </w:pPr>
-    <w:rPr>
-      <w:sz w:val="40"/>
-      <w:szCs w:val="40"/>
-    </w:rPr>
-  </w:style>
-  <w:style w:type="paragraph" w:styleId="Virsraksts2">
-    <w:name w:val="heading 2"/>
-    <w:basedOn w:val="Parasts"/>
-    <w:next w:val="Parasts"/>
-    <w:pPr>
-      <w:keepNext/>
-      <w:keepLines/>
-      <w:spacing w:before="360" w:after="120"/>
-      <w:outlineLvl w:val="1"/>
-    </w:pPr>
-    <w:rPr>
-      <w:sz w:val="32"/>
-      <w:szCs w:val="32"/>
-    </w:rPr>
-  </w:style>
-  <w:style w:type="paragraph" w:styleId="Virsraksts3">
-    <w:name w:val="heading 3"/>
-    <w:basedOn w:val="Parasts"/>
-    <w:next w:val="Parasts"/>
-    <w:pPr>
-      <w:keepNext/>
-      <w:keepLines/>
-      <w:spacing w:before="320" w:after="80"/>
-      <w:outlineLvl w:val="2"/>
-    </w:pPr>
-    <w:rPr>
-      <w:color w:val="434343"/>
-      <w:sz w:val="28"/>
-      <w:szCs w:val="28"/>
-    </w:rPr>
-  </w:style>
-  <w:style w:type="paragraph" w:styleId="Virsraksts4">
-    <w:name w:val="heading 4"/>
-    <w:basedOn w:val="Parasts"/>
-    <w:next w:val="Parasts"/>
-    <w:pPr>
-      <w:keepNext/>
-      <w:keepLines/>
-      <w:spacing w:before="280" w:after="80"/>
-      <w:outlineLvl w:val="3"/>
-    </w:pPr>
-    <w:rPr>
-      <w:color w:val="666666"/>
-      <w:sz w:val="24"/>
-      <w:szCs w:val="24"/>
-    </w:rPr>
-  </w:style>
-  <w:style w:type="paragraph" w:styleId="Virsraksts5">
-    <w:name w:val="heading 5"/>
-    <w:basedOn w:val="Parasts"/>
-    <w:next w:val="Parasts"/>
-    <w:pPr>
-      <w:keepNext/>
-      <w:keepLines/>
-      <w:spacing w:before="240" w:after="80"/>
-      <w:outlineLvl w:val="4"/>
-    </w:pPr>
-    <w:rPr>
-      <w:color w:val="666666"/>
-    </w:rPr>
-  </w:style>
-  <w:style w:type="paragraph" w:styleId="Virsraksts6">
-    <w:name w:val="heading 6"/>
-    <w:basedOn w:val="Parasts"/>
-    <w:next w:val="Parasts"/>
-    <w:pPr>
-      <w:keepNext/>
-      <w:keepLines/>
-      <w:spacing w:before="240" w:after="80"/>
-      <w:outlineLvl w:val="5"/>
-    </w:pPr>
-    <w:rPr>
-      <w:i/>
-      <w:color w:val="666666"/>
-    </w:rPr>
-  </w:style>
-  <w:style w:type="character" w:default="1" w:styleId="Noklusjumarindkopasfonts">
-    <w:name w:val="Default Paragraph Font"/>
-    <w:uiPriority w:val="1"/>
-    <w:semiHidden/>
-    <w:unhideWhenUsed/>
-  </w:style>
-  <w:style w:type="table" w:default="1" w:styleId="Parastatabula">
-    <w:name w:val="Normal Table"/>
-    <w:uiPriority w:val="99"/>
-    <w:semiHidden/>
-    <w:unhideWhenUsed/>
-    <w:tblPr>
-      <w:tblInd w:w="0" w:type="dxa"/>
-      <w:tblCellMar>
-        <w:top w:w="0" w:type="dxa"/>
-        <w:left w:w="108" w:type="dxa"/>
-        <w:bottom w:w="0" w:type="dxa"/>
-        <w:right w:w="108" w:type="dxa"/>
-      </w:tblCellMar>
-    </w:tblPr>
-  </w:style>
-  <w:style w:type="numbering" w:default="1" w:styleId="Bezsaraksta">
-    <w:name w:val="No List"/>
-    <w:uiPriority w:val="99"/>
-    <w:semiHidden/>
-    <w:unhideWhenUsed/>
-  </w:style>
-  <w:style w:type="table" w:customStyle="1" w:styleId="TableNormal">
-    <w:name w:val="Table Normal"/>
-    <w:tblPr>
-      <w:tblCellMar>
-        <w:top w:w="0" w:type="dxa"/>
-        <w:left w:w="0" w:type="dxa"/>
-        <w:bottom w:w="0" w:type="dxa"/>
-        <w:right w:w="0" w:type="dxa"/>
-      </w:tblCellMar>
-    </w:tblPr>
-  </w:style>
-  <w:style w:type="paragraph" w:styleId="Nosaukums">
-    <w:name w:val="Title"/>
-    <w:basedOn w:val="Parasts"/>
-    <w:next w:val="Parasts"/>
-    <w:pPr>
-      <w:keepNext/>
-      <w:keepLines/>
-      <w:spacing w:after="60"/>
-    </w:pPr>
-    <w:rPr>
-      <w:sz w:val="52"/>
-      <w:szCs w:val="52"/>
-    </w:rPr>
-  </w:style>
-  <w:style w:type="table" w:customStyle="1" w:styleId="TableNormal0">
-    <w:name w:val="Table Normal"/>
-    <w:tblPr>
-      <w:tblCellMar>
-        <w:top w:w="0" w:type="dxa"/>
-        <w:left w:w="0" w:type="dxa"/>
-        <w:bottom w:w="0" w:type="dxa"/>
-        <w:right w:w="0" w:type="dxa"/>
-      </w:tblCellMar>
-    </w:tblPr>
-  </w:style>
-  <w:style w:type="paragraph" w:styleId="Apakvirsraksts">
-    <w:name w:val="Subtitle"/>
-    <w:basedOn w:val="Parasts"/>
-    <w:next w:val="Parasts"/>
-    <w:pPr>
-      <w:keepNext/>
-      <w:keepLines/>
-      <w:spacing w:after="320"/>
-    </w:pPr>
-    <w:rPr>
-      <w:color w:val="666666"/>
-      <w:sz w:val="30"/>
-      <w:szCs w:val="30"/>
-    </w:rPr>
-  </w:style>
-  <w:style w:type="paragraph" w:styleId="Balonteksts">
-    <w:name w:val="Balloon Text"/>
-    <w:basedOn w:val="Parasts"/>
-    <w:link w:val="BalontekstsRakstz"/>
-    <w:uiPriority w:val="99"/>
-    <w:semiHidden/>
-    <w:unhideWhenUsed/>
-    <w:rsid w:val="00572053"/>
-    <w:pPr>
-      <w:spacing w:line="240" w:lineRule="auto"/>
-    </w:pPr>
-    <w:rPr>
-      <w:rFonts w:ascii="Tahoma" w:hAnsi="Tahoma" w:cs="Tahoma"/>
-      <w:sz w:val="16"/>
-      <w:szCs w:val="16"/>
-    </w:rPr>
-  </w:style>
-  <w:style w:type="character" w:customStyle="1" w:styleId="BalontekstsRakstz">
-    <w:name w:val="Balonteksts Rakstz."/>
-    <w:basedOn w:val="Noklusjumarindkopasfonts"/>
-    <w:link w:val="Balonteksts"/>
-    <w:uiPriority w:val="99"/>
-    <w:semiHidden/>
-    <w:rsid w:val="00572053"/>
-    <w:rPr>
-      <w:rFonts w:ascii="Tahoma" w:hAnsi="Tahoma" w:cs="Tahoma"/>
-      <w:sz w:val="16"/>
-      <w:szCs w:val="16"/>
-    </w:rPr>
   </w:style>
 </w:styles>
 </file>

--- a/citi_faili/FKO_Nolikums_2021.docx
+++ b/citi_faili/FKO_Nolikums_2021.docx
@@ -333,7 +333,13 @@
         </w:numPr>
       </w:pPr>
       <w:r>
-        <w:t>komandas uzdevumus risina ne vairāk kā 3 astronomiskās stundas;</w:t>
+        <w:t xml:space="preserve">komandas uzdevumus risina ne </w:t>
+      </w:r>
+      <w:r>
+        <w:t>ilgāk</w:t>
+      </w:r>
+      <w:r>
+        <w:t xml:space="preserve"> kā 3 astronomiskās stundas;</w:t>
       </w:r>
     </w:p>
     <w:p>
@@ -357,7 +363,13 @@
         </w:numPr>
       </w:pPr>
       <w:r>
-        <w:t>uzdevumus risinot, komandas dalībnieki drīkst apspriesties tikai savā starpā;</w:t>
+        <w:t>risinot</w:t>
+      </w:r>
+      <w:r>
+        <w:t xml:space="preserve"> </w:t>
+      </w:r>
+      <w:r>
+        <w:t>uzdevumus, komandas dalībnieki drīkst apspriesties tikai savā starpā;</w:t>
       </w:r>
     </w:p>
     <w:p>
@@ -411,7 +423,13 @@
         </w:numPr>
       </w:pPr>
       <w:r>
-        <w:t>uzdevumus atver visi komandas dalībnieki, bet edu.lu.lv vienu atbilžu lauciņu aizpilda tikai viens komandas dalībnieks, citādāk atbilde netiek ieskaitīta;</w:t>
+        <w:t xml:space="preserve">uzdevumus atver visi komandas dalībnieki, bet edu.lu.lv vienu atbilžu lauciņu aizpilda tikai viens komandas dalībnieks, </w:t>
+      </w:r>
+      <w:r>
+        <w:t>citādi</w:t>
+      </w:r>
+      <w:r>
+        <w:t xml:space="preserve"> atbilde netiek ieskaitīta;</w:t>
       </w:r>
     </w:p>
     <w:p>
@@ -859,7 +877,7 @@
     <w:lsdException w:name="Table Web 2" w:semiHidden="1" w:unhideWhenUsed="1"/>
     <w:lsdException w:name="Table Web 3" w:semiHidden="1" w:unhideWhenUsed="1"/>
     <w:lsdException w:name="Balloon Text" w:semiHidden="1" w:unhideWhenUsed="1"/>
-    <w:lsdException w:name="Table Grid" w:semiHidden="1" w:uiPriority="59" w:unhideWhenUsed="1"/>
+    <w:lsdException w:name="Table Grid" w:uiPriority="59"/>
     <w:lsdException w:name="Table Theme" w:semiHidden="1" w:unhideWhenUsed="1"/>
     <w:lsdException w:name="Placeholder Text" w:semiHidden="1"/>
     <w:lsdException w:name="No Spacing" w:uiPriority="1" w:qFormat="1"/>

--- a/citi_faili/FKO_Nolikums_2021.docx
+++ b/citi_faili/FKO_Nolikums_2021.docx
@@ -120,67 +120,19 @@
         </w:numPr>
       </w:pPr>
       <w:r>
-        <w:t xml:space="preserve">Olimpiādi organizē Rīgas Valsts 1. ģimnāzijas fizikas skolotājs Pēteris </w:t>
-      </w:r>
-      <w:proofErr w:type="spellStart"/>
-      <w:r>
-        <w:t>Brics</w:t>
-      </w:r>
-      <w:proofErr w:type="spellEnd"/>
-      <w:r>
-        <w:t xml:space="preserve">, absolventi Jānis Pudāns, Vilhelms Cinis, Daniels </w:t>
-      </w:r>
-      <w:proofErr w:type="spellStart"/>
-      <w:r>
-        <w:t>Gorovojs</w:t>
-      </w:r>
-      <w:proofErr w:type="spellEnd"/>
-      <w:r>
-        <w:t xml:space="preserve">, Olivers Prānis, Ričards </w:t>
-      </w:r>
-      <w:proofErr w:type="spellStart"/>
-      <w:r>
-        <w:t>Kristers</w:t>
-      </w:r>
-      <w:proofErr w:type="spellEnd"/>
-      <w:r>
-        <w:t xml:space="preserve"> </w:t>
-      </w:r>
-      <w:proofErr w:type="spellStart"/>
-      <w:r>
-        <w:t>Knipšis</w:t>
-      </w:r>
-      <w:proofErr w:type="spellEnd"/>
-      <w:r>
-        <w:t xml:space="preserve">, Oskars Mednis, Gustavs Švalbe un skolēni Rolands </w:t>
-      </w:r>
-      <w:proofErr w:type="spellStart"/>
-      <w:r>
-        <w:t>L</w:t>
+        <w:t>Olimpiādi organizē Rīgas Valsts 1. ģimnāzijas fizikas skolotājs Pēteris Brics, absolventi Jānis Pudāns, Vilhelms Cinis, Daniels Gorovojs, Olivers Prānis, Ričards Kristers Knipšis, Oskars Mednis, Gustavs Švalbe un skolēni Rolands L</w:t>
       </w:r>
       <w:r>
         <w:t>o</w:t>
       </w:r>
       <w:r>
-        <w:t>patko</w:t>
-      </w:r>
-      <w:proofErr w:type="spellEnd"/>
-      <w:r>
-        <w:t xml:space="preserve">, Kims Georgs Pavlovs, Ilmārs </w:t>
-      </w:r>
-      <w:proofErr w:type="spellStart"/>
-      <w:r>
-        <w:t>Štolce</w:t>
+        <w:t>patko, Kims Georgs Pavlovs, Ilmārs Štolce</w:t>
       </w:r>
       <w:r>
         <w:t>r</w:t>
       </w:r>
       <w:r>
-        <w:t>s</w:t>
-      </w:r>
-      <w:proofErr w:type="spellEnd"/>
-      <w:r>
-        <w:t xml:space="preserve"> un citi.</w:t>
+        <w:t>s un citi.</w:t>
       </w:r>
     </w:p>
     <w:p>
@@ -263,7 +215,13 @@
         </w:numPr>
       </w:pPr>
       <w:r>
-        <w:t>olimpiāde uzdevumu risināšana norisināsies 2021. gada 27. februārī plkst. 10:00;</w:t>
+        <w:t xml:space="preserve">olimpiāde uzdevumu risināšana </w:t>
+      </w:r>
+      <w:r>
+        <w:t>sāksies</w:t>
+      </w:r>
+      <w:r>
+        <w:t xml:space="preserve"> 2021. gada 27. februārī plkst. 10:00;</w:t>
       </w:r>
     </w:p>
     <w:p>
@@ -363,10 +321,7 @@
         </w:numPr>
       </w:pPr>
       <w:r>
-        <w:t>risinot</w:t>
-      </w:r>
-      <w:r>
-        <w:t xml:space="preserve"> </w:t>
+        <w:t xml:space="preserve">risinot </w:t>
       </w:r>
       <w:r>
         <w:t>uzdevumus, komandas dalībnieki drīkst apspriesties tikai savā starpā;</w:t>
